--- a/Archutecture.docx
+++ b/Archutecture.docx
@@ -11,10 +11,430 @@
         </w:rPr>
       </w:pPr>
       <w:bookmarkStart w:id="0" w:name="_GoBack"/>
+      <w:r>
+        <w:rPr>
+          <w:sz w:val="16"/>
+          <w:szCs w:val="16"/>
+          <w:lang w:eastAsia="ru-RU"/>
+        </w:rPr>
+        <mc:AlternateContent>
+          <mc:Choice Requires="wpg">
+            <w:drawing>
+              <wp:anchor distT="0" distB="0" distL="114300" distR="114300" simplePos="0" relativeHeight="251664384" behindDoc="0" locked="0" layoutInCell="1" allowOverlap="1" wp14:anchorId="57E9A481" wp14:editId="3958C3FA">
+                <wp:simplePos x="0" y="0"/>
+                <wp:positionH relativeFrom="column">
+                  <wp:posOffset>1457960</wp:posOffset>
+                </wp:positionH>
+                <wp:positionV relativeFrom="paragraph">
+                  <wp:posOffset>-268605</wp:posOffset>
+                </wp:positionV>
+                <wp:extent cx="826770" cy="445135"/>
+                <wp:effectExtent l="0" t="0" r="0" b="12065"/>
+                <wp:wrapNone/>
+                <wp:docPr id="5" name="Группа 5"/>
+                <wp:cNvGraphicFramePr/>
+                <a:graphic xmlns:a="http://schemas.openxmlformats.org/drawingml/2006/main">
+                  <a:graphicData uri="http://schemas.microsoft.com/office/word/2010/wordprocessingGroup">
+                    <wpg:wgp>
+                      <wpg:cNvGrpSpPr/>
+                      <wpg:grpSpPr>
+                        <a:xfrm>
+                          <a:off x="0" y="0"/>
+                          <a:ext cx="826770" cy="445135"/>
+                          <a:chOff x="0" y="0"/>
+                          <a:chExt cx="826935" cy="445163"/>
+                        </a:xfrm>
+                      </wpg:grpSpPr>
+                      <wps:wsp>
+                        <wps:cNvPr id="6" name="Улыбающееся лицо 6"/>
+                        <wps:cNvSpPr/>
+                        <wps:spPr>
+                          <a:xfrm>
+                            <a:off x="198782" y="198783"/>
+                            <a:ext cx="278130" cy="246380"/>
+                          </a:xfrm>
+                          <a:prstGeom prst="smileyFace">
+                            <a:avLst/>
+                          </a:prstGeom>
+                        </wps:spPr>
+                        <wps:style>
+                          <a:lnRef idx="2">
+                            <a:schemeClr val="accent1"/>
+                          </a:lnRef>
+                          <a:fillRef idx="1">
+                            <a:schemeClr val="lt1"/>
+                          </a:fillRef>
+                          <a:effectRef idx="0">
+                            <a:schemeClr val="accent1"/>
+                          </a:effectRef>
+                          <a:fontRef idx="minor">
+                            <a:schemeClr val="dk1"/>
+                          </a:fontRef>
+                        </wps:style>
+                        <wps:txbx>
+                          <w:txbxContent>
+                            <w:p>
+                              <w:pPr>
+                                <w:jc w:val="center"/>
+                                <w:rPr>
+                                  <w:sz w:val="16"/>
+                                  <w:szCs w:val="16"/>
+                                  <w:lang w:val="en-US"/>
+                                </w:rPr>
+                              </w:pPr>
+                              <w:r>
+                                <w:rPr>
+                                  <w:sz w:val="16"/>
+                                  <w:szCs w:val="16"/>
+                                  <w:lang w:val="en-US"/>
+                                </w:rPr>
+                                <w:t>ogk-s-appmine01\mdb\BL\DSN\</w:t>
+                              </w:r>
+                              <w:proofErr w:type="spellStart"/>
+                              <w:r>
+                                <w:rPr>
+                                  <w:sz w:val="16"/>
+                                  <w:szCs w:val="16"/>
+                                  <w:lang w:val="en-US"/>
+                                </w:rPr>
+                                <w:t>bl_server.dsn</w:t>
+                              </w:r>
+                              <w:proofErr w:type="spellEnd"/>
+                            </w:p>
+                          </w:txbxContent>
+                        </wps:txbx>
+                        <wps:bodyPr rot="0" spcFirstLastPara="0" vertOverflow="overflow" horzOverflow="overflow" vert="horz" wrap="square" lIns="91440" tIns="45720" rIns="91440" bIns="45720" numCol="1" spcCol="0" rtlCol="0" fromWordArt="0" anchor="ctr" anchorCtr="0" forceAA="0" compatLnSpc="1">
+                          <a:prstTxWarp prst="textNoShape">
+                            <a:avLst/>
+                          </a:prstTxWarp>
+                          <a:noAutofit/>
+                        </wps:bodyPr>
+                      </wps:wsp>
+                      <wps:wsp>
+                        <wps:cNvPr id="7" name="Поле 7"/>
+                        <wps:cNvSpPr txBox="1"/>
+                        <wps:spPr>
+                          <a:xfrm>
+                            <a:off x="0" y="0"/>
+                            <a:ext cx="826935" cy="135172"/>
+                          </a:xfrm>
+                          <a:prstGeom prst="rect">
+                            <a:avLst/>
+                          </a:prstGeom>
+                          <a:solidFill>
+                            <a:prstClr val="white"/>
+                          </a:solidFill>
+                          <a:ln>
+                            <a:noFill/>
+                          </a:ln>
+                          <a:effectLst/>
+                        </wps:spPr>
+                        <wps:txbx>
+                          <w:txbxContent>
+                            <w:p>
+                              <w:pPr>
+                                <w:pStyle w:val="a3"/>
+                                <w:rPr>
+                                  <w:noProof/>
+                                  <w:sz w:val="16"/>
+                                  <w:szCs w:val="16"/>
+                                </w:rPr>
+                              </w:pPr>
+                              <w:r>
+                                <w:rPr>
+                                  <w:sz w:val="16"/>
+                                  <w:szCs w:val="16"/>
+                                </w:rPr>
+                                <w:t xml:space="preserve">Пользователи </w:t>
+                              </w:r>
+                            </w:p>
+                          </w:txbxContent>
+                        </wps:txbx>
+                        <wps:bodyPr rot="0" spcFirstLastPara="0" vertOverflow="overflow" horzOverflow="overflow" vert="horz" wrap="square" lIns="0" tIns="0" rIns="0" bIns="0" numCol="1" spcCol="0" rtlCol="0" fromWordArt="0" anchor="t" anchorCtr="0" forceAA="0" compatLnSpc="1">
+                          <a:prstTxWarp prst="textNoShape">
+                            <a:avLst/>
+                          </a:prstTxWarp>
+                          <a:noAutofit/>
+                        </wps:bodyPr>
+                      </wps:wsp>
+                    </wpg:wgp>
+                  </a:graphicData>
+                </a:graphic>
+              </wp:anchor>
+            </w:drawing>
+          </mc:Choice>
+          <mc:Fallback>
+            <w:pict>
+              <v:group id="Группа 5" o:spid="_x0000_s1026" style="position:absolute;margin-left:114.8pt;margin-top:-21.15pt;width:65.1pt;height:35.05pt;z-index:251664384" coordsize="8269,4451" o:gfxdata="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">
+                <v:shapetype id="_x0000_t96" coordsize="21600,21600" o:spt="96" adj="17520" path="m10800,qx,10800,10800,21600,21600,10800,10800,xem7340,6445qx6215,7570,7340,8695,8465,7570,7340,6445xnfem14260,6445qx13135,7570,14260,8695,15385,7570,14260,6445xnfem4960@0c8853@3,12747@3,16640@0nfe">
+                  <v:formulas>
+                    <v:f eqn="sum 33030 0 #0"/>
+                    <v:f eqn="prod #0 4 3"/>
+                    <v:f eqn="prod @0 1 3"/>
+                    <v:f eqn="sum @1 0 @2"/>
+                  </v:formulas>
+                  <v:path o:extrusionok="f" gradientshapeok="t" o:connecttype="custom" o:connectlocs="10800,0;3163,3163;0,10800;3163,18437;10800,21600;18437,18437;21600,10800;18437,3163" textboxrect="3163,3163,18437,18437"/>
+                  <v:handles>
+                    <v:h position="center,#0" yrange="15510,17520"/>
+                  </v:handles>
+                  <o:complex v:ext="view"/>
+                </v:shapetype>
+                <v:shape id="Улыбающееся лицо 6" o:spid="_x0000_s1027" type="#_x0000_t96" style="position:absolute;left:1987;top:1987;width:2782;height:2464;visibility:visible;mso-wrap-style:square;v-text-anchor:middle" o:gfxdata="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" fillcolor="white [3201]" strokecolor="#4f81bd [3204]" strokeweight="2pt">
+                  <v:textbox>
+                    <w:txbxContent>
+                      <w:p>
+                        <w:pPr>
+                          <w:jc w:val="center"/>
+                          <w:rPr>
+                            <w:sz w:val="16"/>
+                            <w:szCs w:val="16"/>
+                            <w:lang w:val="en-US"/>
+                          </w:rPr>
+                        </w:pPr>
+                        <w:r>
+                          <w:rPr>
+                            <w:sz w:val="16"/>
+                            <w:szCs w:val="16"/>
+                            <w:lang w:val="en-US"/>
+                          </w:rPr>
+                          <w:t>ogk-s-appmine01\mdb\BL\DSN\</w:t>
+                        </w:r>
+                        <w:proofErr w:type="spellStart"/>
+                        <w:r>
+                          <w:rPr>
+                            <w:sz w:val="16"/>
+                            <w:szCs w:val="16"/>
+                            <w:lang w:val="en-US"/>
+                          </w:rPr>
+                          <w:t>bl_server.dsn</w:t>
+                        </w:r>
+                        <w:proofErr w:type="spellEnd"/>
+                      </w:p>
+                    </w:txbxContent>
+                  </v:textbox>
+                </v:shape>
+                <v:shapetype id="_x0000_t202" coordsize="21600,21600" o:spt="202" path="m,l,21600r21600,l21600,xe">
+                  <v:stroke joinstyle="miter"/>
+                  <v:path gradientshapeok="t" o:connecttype="rect"/>
+                </v:shapetype>
+                <v:shape id="Поле 7" o:spid="_x0000_s1028" type="#_x0000_t202" style="position:absolute;width:8269;height:1351;visibility:visible;mso-wrap-style:square;v-text-anchor:top" o:gfxdata="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" stroked="f">
+                  <v:textbox inset="0,0,0,0">
+                    <w:txbxContent>
+                      <w:p>
+                        <w:pPr>
+                          <w:pStyle w:val="a3"/>
+                          <w:rPr>
+                            <w:noProof/>
+                            <w:sz w:val="16"/>
+                            <w:szCs w:val="16"/>
+                          </w:rPr>
+                        </w:pPr>
+                        <w:r>
+                          <w:rPr>
+                            <w:sz w:val="16"/>
+                            <w:szCs w:val="16"/>
+                          </w:rPr>
+                          <w:t xml:space="preserve">Пользователи </w:t>
+                        </w:r>
+                      </w:p>
+                    </w:txbxContent>
+                  </v:textbox>
+                </v:shape>
+              </v:group>
+            </w:pict>
+          </mc:Fallback>
+        </mc:AlternateContent>
+      </w:r>
       <w:bookmarkEnd w:id="0"/>
       <w:r>
         <w:rPr>
-          <w:noProof/>
+          <w:sz w:val="16"/>
+          <w:szCs w:val="16"/>
+          <w:lang w:eastAsia="ru-RU"/>
+        </w:rPr>
+        <mc:AlternateContent>
+          <mc:Choice Requires="wpg">
+            <w:drawing>
+              <wp:anchor distT="0" distB="0" distL="114300" distR="114300" simplePos="0" relativeHeight="251662336" behindDoc="0" locked="0" layoutInCell="1" allowOverlap="1" wp14:anchorId="3ED439C4" wp14:editId="6EB8FD2D">
+                <wp:simplePos x="0" y="0"/>
+                <wp:positionH relativeFrom="column">
+                  <wp:posOffset>3533140</wp:posOffset>
+                </wp:positionH>
+                <wp:positionV relativeFrom="paragraph">
+                  <wp:posOffset>-268605</wp:posOffset>
+                </wp:positionV>
+                <wp:extent cx="882015" cy="405130"/>
+                <wp:effectExtent l="0" t="0" r="0" b="13970"/>
+                <wp:wrapNone/>
+                <wp:docPr id="4" name="Группа 4"/>
+                <wp:cNvGraphicFramePr/>
+                <a:graphic xmlns:a="http://schemas.openxmlformats.org/drawingml/2006/main">
+                  <a:graphicData uri="http://schemas.microsoft.com/office/word/2010/wordprocessingGroup">
+                    <wpg:wgp>
+                      <wpg:cNvGrpSpPr/>
+                      <wpg:grpSpPr>
+                        <a:xfrm>
+                          <a:off x="0" y="0"/>
+                          <a:ext cx="882015" cy="405130"/>
+                          <a:chOff x="0" y="0"/>
+                          <a:chExt cx="826935" cy="445163"/>
+                        </a:xfrm>
+                      </wpg:grpSpPr>
+                      <wps:wsp>
+                        <wps:cNvPr id="2" name="Улыбающееся лицо 2"/>
+                        <wps:cNvSpPr/>
+                        <wps:spPr>
+                          <a:xfrm>
+                            <a:off x="198782" y="198783"/>
+                            <a:ext cx="278130" cy="246380"/>
+                          </a:xfrm>
+                          <a:prstGeom prst="smileyFace">
+                            <a:avLst/>
+                          </a:prstGeom>
+                        </wps:spPr>
+                        <wps:style>
+                          <a:lnRef idx="2">
+                            <a:schemeClr val="accent1"/>
+                          </a:lnRef>
+                          <a:fillRef idx="1">
+                            <a:schemeClr val="lt1"/>
+                          </a:fillRef>
+                          <a:effectRef idx="0">
+                            <a:schemeClr val="accent1"/>
+                          </a:effectRef>
+                          <a:fontRef idx="minor">
+                            <a:schemeClr val="dk1"/>
+                          </a:fontRef>
+                        </wps:style>
+                        <wps:txbx>
+                          <w:txbxContent>
+                            <w:p>
+                              <w:pPr>
+                                <w:jc w:val="center"/>
+                                <w:rPr>
+                                  <w:sz w:val="16"/>
+                                  <w:szCs w:val="16"/>
+                                  <w:lang w:val="en-US"/>
+                                </w:rPr>
+                              </w:pPr>
+                            </w:p>
+                          </w:txbxContent>
+                        </wps:txbx>
+                        <wps:bodyPr rot="0" spcFirstLastPara="0" vertOverflow="overflow" horzOverflow="overflow" vert="horz" wrap="square" lIns="91440" tIns="45720" rIns="91440" bIns="45720" numCol="1" spcCol="0" rtlCol="0" fromWordArt="0" anchor="ctr" anchorCtr="0" forceAA="0" compatLnSpc="1">
+                          <a:prstTxWarp prst="textNoShape">
+                            <a:avLst/>
+                          </a:prstTxWarp>
+                          <a:noAutofit/>
+                        </wps:bodyPr>
+                      </wps:wsp>
+                      <wps:wsp>
+                        <wps:cNvPr id="3" name="Поле 3"/>
+                        <wps:cNvSpPr txBox="1"/>
+                        <wps:spPr>
+                          <a:xfrm>
+                            <a:off x="0" y="0"/>
+                            <a:ext cx="826935" cy="135172"/>
+                          </a:xfrm>
+                          <a:prstGeom prst="rect">
+                            <a:avLst/>
+                          </a:prstGeom>
+                          <a:solidFill>
+                            <a:prstClr val="white"/>
+                          </a:solidFill>
+                          <a:ln>
+                            <a:noFill/>
+                          </a:ln>
+                          <a:effectLst/>
+                        </wps:spPr>
+                        <wps:txbx>
+                          <w:txbxContent>
+                            <w:p>
+                              <w:pPr>
+                                <w:pStyle w:val="a3"/>
+                                <w:rPr>
+                                  <w:noProof/>
+                                  <w:sz w:val="16"/>
+                                  <w:szCs w:val="16"/>
+                                </w:rPr>
+                              </w:pPr>
+                              <w:r>
+                                <w:rPr>
+                                  <w:sz w:val="16"/>
+                                  <w:szCs w:val="16"/>
+                                </w:rPr>
+                                <w:t>Администратор</w:t>
+                              </w:r>
+                            </w:p>
+                          </w:txbxContent>
+                        </wps:txbx>
+                        <wps:bodyPr rot="0" spcFirstLastPara="0" vertOverflow="overflow" horzOverflow="overflow" vert="horz" wrap="square" lIns="0" tIns="0" rIns="0" bIns="0" numCol="1" spcCol="0" rtlCol="0" fromWordArt="0" anchor="t" anchorCtr="0" forceAA="0" compatLnSpc="1">
+                          <a:prstTxWarp prst="textNoShape">
+                            <a:avLst/>
+                          </a:prstTxWarp>
+                          <a:noAutofit/>
+                        </wps:bodyPr>
+                      </wps:wsp>
+                    </wpg:wgp>
+                  </a:graphicData>
+                </a:graphic>
+                <wp14:sizeRelH relativeFrom="margin">
+                  <wp14:pctWidth>0</wp14:pctWidth>
+                </wp14:sizeRelH>
+                <wp14:sizeRelV relativeFrom="margin">
+                  <wp14:pctHeight>0</wp14:pctHeight>
+                </wp14:sizeRelV>
+              </wp:anchor>
+            </w:drawing>
+          </mc:Choice>
+          <mc:Fallback>
+            <w:pict>
+              <v:group id="Группа 4" o:spid="_x0000_s1029" style="position:absolute;margin-left:278.2pt;margin-top:-21.15pt;width:69.45pt;height:31.9pt;z-index:251662336;mso-width-relative:margin;mso-height-relative:margin" coordsize="8269,4451" o:gfxdata="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">
+                <v:shape id="Улыбающееся лицо 2" o:spid="_x0000_s1030" type="#_x0000_t96" style="position:absolute;left:1987;top:1987;width:2782;height:2464;visibility:visible;mso-wrap-style:square;v-text-anchor:middle" o:gfxdata="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" fillcolor="white [3201]" strokecolor="#4f81bd [3204]" strokeweight="2pt">
+                  <v:textbox>
+                    <w:txbxContent>
+                      <w:p>
+                        <w:pPr>
+                          <w:jc w:val="center"/>
+                          <w:rPr>
+                            <w:sz w:val="16"/>
+                            <w:szCs w:val="16"/>
+                            <w:lang w:val="en-US"/>
+                          </w:rPr>
+                        </w:pPr>
+                      </w:p>
+                    </w:txbxContent>
+                  </v:textbox>
+                </v:shape>
+                <v:shape id="Поле 3" o:spid="_x0000_s1031" type="#_x0000_t202" style="position:absolute;width:8269;height:1351;visibility:visible;mso-wrap-style:square;v-text-anchor:top" o:gfxdata="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" stroked="f">
+                  <v:textbox inset="0,0,0,0">
+                    <w:txbxContent>
+                      <w:p>
+                        <w:pPr>
+                          <w:pStyle w:val="a3"/>
+                          <w:rPr>
+                            <w:noProof/>
+                            <w:sz w:val="16"/>
+                            <w:szCs w:val="16"/>
+                          </w:rPr>
+                        </w:pPr>
+                        <w:r>
+                          <w:rPr>
+                            <w:sz w:val="16"/>
+                            <w:szCs w:val="16"/>
+                          </w:rPr>
+                          <w:t>Администратор</w:t>
+                        </w:r>
+                      </w:p>
+                    </w:txbxContent>
+                  </v:textbox>
+                </v:shape>
+              </v:group>
+            </w:pict>
+          </mc:Fallback>
+        </mc:AlternateContent>
+      </w:r>
+      <w:r>
+        <w:rPr>
           <w:sz w:val="16"/>
           <w:szCs w:val="16"/>
           <w:lang w:eastAsia="ru-RU"/>
@@ -22,18 +442,18 @@
         <mc:AlternateContent>
           <mc:Choice Requires="wps">
             <w:drawing>
-              <wp:anchor distT="0" distB="0" distL="114300" distR="114300" simplePos="0" relativeHeight="251700224" behindDoc="0" locked="0" layoutInCell="1" allowOverlap="1" wp14:anchorId="1D1ADE68" wp14:editId="2AD300B8">
+              <wp:anchor distT="0" distB="0" distL="114300" distR="114300" simplePos="0" relativeHeight="251707392" behindDoc="0" locked="0" layoutInCell="1" allowOverlap="1" wp14:anchorId="49D5938B" wp14:editId="218A206D">
                 <wp:simplePos x="0" y="0"/>
                 <wp:positionH relativeFrom="column">
-                  <wp:posOffset>1189355</wp:posOffset>
+                  <wp:posOffset>1733550</wp:posOffset>
                 </wp:positionH>
                 <wp:positionV relativeFrom="paragraph">
-                  <wp:posOffset>4320540</wp:posOffset>
+                  <wp:posOffset>786130</wp:posOffset>
                 </wp:positionV>
                 <wp:extent cx="158750" cy="538480"/>
                 <wp:effectExtent l="57150" t="38100" r="31750" b="90170"/>
                 <wp:wrapNone/>
-                <wp:docPr id="45" name="Двойная стрелка вверх/вниз 45"/>
+                <wp:docPr id="50" name="Двойная стрелка вверх/вниз 50"/>
                 <wp:cNvGraphicFramePr/>
                 <a:graphic xmlns:a="http://schemas.openxmlformats.org/drawingml/2006/main">
                   <a:graphicData uri="http://schemas.microsoft.com/office/word/2010/wordprocessingShape">
@@ -98,6 +518,787 @@
                   <v:h position="#0,#1" xrange="0,10800" yrange="0,10800"/>
                 </v:handles>
               </v:shapetype>
+              <v:shape id="Двойная стрелка вверх/вниз 50" o:spid="_x0000_s1026" type="#_x0000_t70" style="position:absolute;margin-left:136.5pt;margin-top:61.9pt;width:12.5pt;height:42.4pt;z-index:251707392;visibility:visible;mso-wrap-style:square;mso-width-percent:0;mso-height-percent:0;mso-wrap-distance-left:9pt;mso-wrap-distance-top:0;mso-wrap-distance-right:9pt;mso-wrap-distance-bottom:0;mso-position-horizontal:absolute;mso-position-horizontal-relative:text;mso-position-vertical:absolute;mso-position-vertical-relative:text;mso-width-percent:0;mso-height-percent:0;mso-width-relative:margin;mso-height-relative:margin;v-text-anchor:middle" o:gfxdata="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" adj=",3184" fillcolor="#a7bfde [1620]" strokecolor="#4579b8 [3044]">
+                <v:fill color2="#e4ecf5 [500]" rotate="t" angle="180" colors="0 #a3c4ff;22938f #bfd5ff;1 #e5eeff" focus="100%" type="gradient"/>
+                <v:shadow on="t" color="black" opacity="24903f" origin=",.5" offset="0,.55556mm"/>
+              </v:shape>
+            </w:pict>
+          </mc:Fallback>
+        </mc:AlternateContent>
+      </w:r>
+      <w:r>
+        <w:rPr>
+          <w:sz w:val="16"/>
+          <w:szCs w:val="16"/>
+          <w:lang w:eastAsia="ru-RU"/>
+        </w:rPr>
+        <mc:AlternateContent>
+          <mc:Choice Requires="wps">
+            <w:drawing>
+              <wp:anchor distT="0" distB="0" distL="114300" distR="114300" simplePos="0" relativeHeight="251706368" behindDoc="0" locked="0" layoutInCell="1" allowOverlap="1" wp14:anchorId="4B0AC2C6" wp14:editId="76DF0336">
+                <wp:simplePos x="0" y="0"/>
+                <wp:positionH relativeFrom="column">
+                  <wp:posOffset>1979930</wp:posOffset>
+                </wp:positionH>
+                <wp:positionV relativeFrom="paragraph">
+                  <wp:posOffset>485775</wp:posOffset>
+                </wp:positionV>
+                <wp:extent cx="1024890" cy="262255"/>
+                <wp:effectExtent l="0" t="0" r="22860" b="23495"/>
+                <wp:wrapNone/>
+                <wp:docPr id="49" name="Прямоугольник 49"/>
+                <wp:cNvGraphicFramePr/>
+                <a:graphic xmlns:a="http://schemas.openxmlformats.org/drawingml/2006/main">
+                  <a:graphicData uri="http://schemas.microsoft.com/office/word/2010/wordprocessingShape">
+                    <wps:wsp>
+                      <wps:cNvSpPr/>
+                      <wps:spPr>
+                        <a:xfrm>
+                          <a:off x="0" y="0"/>
+                          <a:ext cx="1024890" cy="262255"/>
+                        </a:xfrm>
+                        <a:prstGeom prst="rect">
+                          <a:avLst/>
+                        </a:prstGeom>
+                      </wps:spPr>
+                      <wps:style>
+                        <a:lnRef idx="2">
+                          <a:schemeClr val="accent1"/>
+                        </a:lnRef>
+                        <a:fillRef idx="1">
+                          <a:schemeClr val="lt1"/>
+                        </a:fillRef>
+                        <a:effectRef idx="0">
+                          <a:schemeClr val="accent1"/>
+                        </a:effectRef>
+                        <a:fontRef idx="minor">
+                          <a:schemeClr val="dk1"/>
+                        </a:fontRef>
+                      </wps:style>
+                      <wps:txbx>
+                        <w:txbxContent>
+                          <w:p>
+                            <w:pPr>
+                              <w:jc w:val="center"/>
+                              <w:rPr>
+                                <w:sz w:val="16"/>
+                                <w:szCs w:val="16"/>
+                                <w:lang w:val="en-US"/>
+                              </w:rPr>
+                            </w:pPr>
+                            <w:r>
+                              <w:rPr>
+                                <w:sz w:val="16"/>
+                                <w:szCs w:val="16"/>
+                                <w:lang w:val="en-US"/>
+                              </w:rPr>
+                              <w:t>Mobile Apps</w:t>
+                            </w:r>
+                          </w:p>
+                        </w:txbxContent>
+                      </wps:txbx>
+                      <wps:bodyPr rot="0" spcFirstLastPara="0" vertOverflow="overflow" horzOverflow="overflow" vert="horz" wrap="square" lIns="91440" tIns="45720" rIns="91440" bIns="45720" numCol="1" spcCol="0" rtlCol="0" fromWordArt="0" anchor="ctr" anchorCtr="0" forceAA="0" compatLnSpc="1">
+                        <a:prstTxWarp prst="textNoShape">
+                          <a:avLst/>
+                        </a:prstTxWarp>
+                        <a:noAutofit/>
+                      </wps:bodyPr>
+                    </wps:wsp>
+                  </a:graphicData>
+                </a:graphic>
+                <wp14:sizeRelH relativeFrom="margin">
+                  <wp14:pctWidth>0</wp14:pctWidth>
+                </wp14:sizeRelH>
+                <wp14:sizeRelV relativeFrom="margin">
+                  <wp14:pctHeight>0</wp14:pctHeight>
+                </wp14:sizeRelV>
+              </wp:anchor>
+            </w:drawing>
+          </mc:Choice>
+          <mc:Fallback>
+            <w:pict>
+              <v:rect id="Прямоугольник 49" o:spid="_x0000_s1032" style="position:absolute;margin-left:155.9pt;margin-top:38.25pt;width:80.7pt;height:20.65pt;z-index:251706368;visibility:visible;mso-wrap-style:square;mso-width-percent:0;mso-height-percent:0;mso-wrap-distance-left:9pt;mso-wrap-distance-top:0;mso-wrap-distance-right:9pt;mso-wrap-distance-bottom:0;mso-position-horizontal:absolute;mso-position-horizontal-relative:text;mso-position-vertical:absolute;mso-position-vertical-relative:text;mso-width-percent:0;mso-height-percent:0;mso-width-relative:margin;mso-height-relative:margin;v-text-anchor:middle" o:gfxdata="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" fillcolor="white [3201]" strokecolor="#4f81bd [3204]" strokeweight="2pt">
+                <v:textbox>
+                  <w:txbxContent>
+                    <w:p>
+                      <w:pPr>
+                        <w:jc w:val="center"/>
+                        <w:rPr>
+                          <w:sz w:val="16"/>
+                          <w:szCs w:val="16"/>
+                          <w:lang w:val="en-US"/>
+                        </w:rPr>
+                      </w:pPr>
+                      <w:r>
+                        <w:rPr>
+                          <w:sz w:val="16"/>
+                          <w:szCs w:val="16"/>
+                          <w:lang w:val="en-US"/>
+                        </w:rPr>
+                        <w:t>Mobile Apps</w:t>
+                      </w:r>
+                    </w:p>
+                  </w:txbxContent>
+                </v:textbox>
+              </v:rect>
+            </w:pict>
+          </mc:Fallback>
+        </mc:AlternateContent>
+      </w:r>
+      <w:r>
+        <w:rPr>
+          <w:noProof/>
+          <w:sz w:val="16"/>
+          <w:szCs w:val="16"/>
+          <w:lang w:eastAsia="ru-RU"/>
+        </w:rPr>
+        <mc:AlternateContent>
+          <mc:Choice Requires="wps">
+            <w:drawing>
+              <wp:anchor distT="0" distB="0" distL="114300" distR="114300" simplePos="0" relativeHeight="251681792" behindDoc="0" locked="0" layoutInCell="1" allowOverlap="1" wp14:anchorId="648B344A" wp14:editId="4B61D685">
+                <wp:simplePos x="0" y="0"/>
+                <wp:positionH relativeFrom="column">
+                  <wp:posOffset>6586855</wp:posOffset>
+                </wp:positionH>
+                <wp:positionV relativeFrom="paragraph">
+                  <wp:posOffset>306705</wp:posOffset>
+                </wp:positionV>
+                <wp:extent cx="365760" cy="4166235"/>
+                <wp:effectExtent l="57150" t="38100" r="72390" b="100965"/>
+                <wp:wrapNone/>
+                <wp:docPr id="34" name="Прямоугольник 34"/>
+                <wp:cNvGraphicFramePr/>
+                <a:graphic xmlns:a="http://schemas.openxmlformats.org/drawingml/2006/main">
+                  <a:graphicData uri="http://schemas.microsoft.com/office/word/2010/wordprocessingShape">
+                    <wps:wsp>
+                      <wps:cNvSpPr/>
+                      <wps:spPr>
+                        <a:xfrm>
+                          <a:off x="0" y="0"/>
+                          <a:ext cx="365760" cy="4166235"/>
+                        </a:xfrm>
+                        <a:prstGeom prst="rect">
+                          <a:avLst/>
+                        </a:prstGeom>
+                      </wps:spPr>
+                      <wps:style>
+                        <a:lnRef idx="1">
+                          <a:schemeClr val="accent3"/>
+                        </a:lnRef>
+                        <a:fillRef idx="2">
+                          <a:schemeClr val="accent3"/>
+                        </a:fillRef>
+                        <a:effectRef idx="1">
+                          <a:schemeClr val="accent3"/>
+                        </a:effectRef>
+                        <a:fontRef idx="minor">
+                          <a:schemeClr val="dk1"/>
+                        </a:fontRef>
+                      </wps:style>
+                      <wps:txbx>
+                        <w:txbxContent>
+                          <w:p>
+                            <w:pPr>
+                              <w:jc w:val="center"/>
+                            </w:pPr>
+                            <w:r>
+                              <w:t>Мониторинг работоспособности</w:t>
+                            </w:r>
+                          </w:p>
+                        </w:txbxContent>
+                      </wps:txbx>
+                      <wps:bodyPr rot="0" spcFirstLastPara="0" vertOverflow="overflow" horzOverflow="overflow" vert="vert270" wrap="square" lIns="108000" tIns="36000" rIns="0" bIns="45720" numCol="1" spcCol="0" rtlCol="0" fromWordArt="0" anchor="ctr" anchorCtr="0" forceAA="0" compatLnSpc="1">
+                        <a:prstTxWarp prst="textNoShape">
+                          <a:avLst/>
+                        </a:prstTxWarp>
+                        <a:noAutofit/>
+                      </wps:bodyPr>
+                    </wps:wsp>
+                  </a:graphicData>
+                </a:graphic>
+              </wp:anchor>
+            </w:drawing>
+          </mc:Choice>
+          <mc:Fallback>
+            <w:pict>
+              <v:rect id="Прямоугольник 34" o:spid="_x0000_s1033" style="position:absolute;margin-left:518.65pt;margin-top:24.15pt;width:28.8pt;height:328.05pt;z-index:251681792;visibility:visible;mso-wrap-style:square;mso-wrap-distance-left:9pt;mso-wrap-distance-top:0;mso-wrap-distance-right:9pt;mso-wrap-distance-bottom:0;mso-position-horizontal:absolute;mso-position-horizontal-relative:text;mso-position-vertical:absolute;mso-position-vertical-relative:text;v-text-anchor:middle" o:gfxdata="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" fillcolor="#cdddac [1622]" strokecolor="#94b64e [3046]">
+                <v:fill color2="#f0f4e6 [502]" rotate="t" angle="180" colors="0 #dafda7;22938f #e4fdc2;1 #f5ffe6" focus="100%" type="gradient"/>
+                <v:shadow on="t" color="black" opacity="24903f" origin=",.5" offset="0,.55556mm"/>
+                <v:textbox style="layout-flow:vertical;mso-layout-flow-alt:bottom-to-top" inset="3mm,1mm,0">
+                  <w:txbxContent>
+                    <w:p>
+                      <w:pPr>
+                        <w:jc w:val="center"/>
+                      </w:pPr>
+                      <w:r>
+                        <w:t>Мониторинг работоспособности</w:t>
+                      </w:r>
+                    </w:p>
+                  </w:txbxContent>
+                </v:textbox>
+              </v:rect>
+            </w:pict>
+          </mc:Fallback>
+        </mc:AlternateContent>
+      </w:r>
+      <w:r>
+        <w:rPr>
+          <w:noProof/>
+          <w:sz w:val="16"/>
+          <w:szCs w:val="16"/>
+          <w:lang w:eastAsia="ru-RU"/>
+        </w:rPr>
+        <mc:AlternateContent>
+          <mc:Choice Requires="wps">
+            <w:drawing>
+              <wp:anchor distT="0" distB="0" distL="114300" distR="114300" simplePos="0" relativeHeight="251683840" behindDoc="0" locked="0" layoutInCell="1" allowOverlap="1" wp14:anchorId="036F8BC7" wp14:editId="69521480">
+                <wp:simplePos x="0" y="0"/>
+                <wp:positionH relativeFrom="column">
+                  <wp:posOffset>7054850</wp:posOffset>
+                </wp:positionH>
+                <wp:positionV relativeFrom="paragraph">
+                  <wp:posOffset>306705</wp:posOffset>
+                </wp:positionV>
+                <wp:extent cx="365760" cy="4166235"/>
+                <wp:effectExtent l="57150" t="38100" r="72390" b="100965"/>
+                <wp:wrapNone/>
+                <wp:docPr id="35" name="Прямоугольник 35"/>
+                <wp:cNvGraphicFramePr/>
+                <a:graphic xmlns:a="http://schemas.openxmlformats.org/drawingml/2006/main">
+                  <a:graphicData uri="http://schemas.microsoft.com/office/word/2010/wordprocessingShape">
+                    <wps:wsp>
+                      <wps:cNvSpPr/>
+                      <wps:spPr>
+                        <a:xfrm>
+                          <a:off x="0" y="0"/>
+                          <a:ext cx="365760" cy="4166235"/>
+                        </a:xfrm>
+                        <a:prstGeom prst="rect">
+                          <a:avLst/>
+                        </a:prstGeom>
+                      </wps:spPr>
+                      <wps:style>
+                        <a:lnRef idx="1">
+                          <a:schemeClr val="accent3"/>
+                        </a:lnRef>
+                        <a:fillRef idx="2">
+                          <a:schemeClr val="accent3"/>
+                        </a:fillRef>
+                        <a:effectRef idx="1">
+                          <a:schemeClr val="accent3"/>
+                        </a:effectRef>
+                        <a:fontRef idx="minor">
+                          <a:schemeClr val="dk1"/>
+                        </a:fontRef>
+                      </wps:style>
+                      <wps:txbx>
+                        <w:txbxContent>
+                          <w:p>
+                            <w:pPr>
+                              <w:jc w:val="center"/>
+                            </w:pPr>
+                            <w:r>
+                              <w:t>Конфигурация</w:t>
+                            </w:r>
+                          </w:p>
+                        </w:txbxContent>
+                      </wps:txbx>
+                      <wps:bodyPr rot="0" spcFirstLastPara="0" vertOverflow="overflow" horzOverflow="overflow" vert="vert270" wrap="square" lIns="108000" tIns="36000" rIns="0" bIns="45720" numCol="1" spcCol="0" rtlCol="0" fromWordArt="0" anchor="ctr" anchorCtr="0" forceAA="0" compatLnSpc="1">
+                        <a:prstTxWarp prst="textNoShape">
+                          <a:avLst/>
+                        </a:prstTxWarp>
+                        <a:noAutofit/>
+                      </wps:bodyPr>
+                    </wps:wsp>
+                  </a:graphicData>
+                </a:graphic>
+              </wp:anchor>
+            </w:drawing>
+          </mc:Choice>
+          <mc:Fallback>
+            <w:pict>
+              <v:rect id="Прямоугольник 35" o:spid="_x0000_s1034" style="position:absolute;margin-left:555.5pt;margin-top:24.15pt;width:28.8pt;height:328.05pt;z-index:251683840;visibility:visible;mso-wrap-style:square;mso-wrap-distance-left:9pt;mso-wrap-distance-top:0;mso-wrap-distance-right:9pt;mso-wrap-distance-bottom:0;mso-position-horizontal:absolute;mso-position-horizontal-relative:text;mso-position-vertical:absolute;mso-position-vertical-relative:text;v-text-anchor:middle" o:gfxdata="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" fillcolor="#cdddac [1622]" strokecolor="#94b64e [3046]">
+                <v:fill color2="#f0f4e6 [502]" rotate="t" angle="180" colors="0 #dafda7;22938f #e4fdc2;1 #f5ffe6" focus="100%" type="gradient"/>
+                <v:shadow on="t" color="black" opacity="24903f" origin=",.5" offset="0,.55556mm"/>
+                <v:textbox style="layout-flow:vertical;mso-layout-flow-alt:bottom-to-top" inset="3mm,1mm,0">
+                  <w:txbxContent>
+                    <w:p>
+                      <w:pPr>
+                        <w:jc w:val="center"/>
+                      </w:pPr>
+                      <w:r>
+                        <w:t>Конфигурация</w:t>
+                      </w:r>
+                    </w:p>
+                  </w:txbxContent>
+                </v:textbox>
+              </v:rect>
+            </w:pict>
+          </mc:Fallback>
+        </mc:AlternateContent>
+      </w:r>
+      <w:r>
+        <w:rPr>
+          <w:noProof/>
+          <w:sz w:val="16"/>
+          <w:szCs w:val="16"/>
+          <w:lang w:eastAsia="ru-RU"/>
+        </w:rPr>
+        <mc:AlternateContent>
+          <mc:Choice Requires="wps">
+            <w:drawing>
+              <wp:anchor distT="0" distB="0" distL="114300" distR="114300" simplePos="0" relativeHeight="251685888" behindDoc="0" locked="0" layoutInCell="1" allowOverlap="1" wp14:anchorId="0CE97015" wp14:editId="727D9996">
+                <wp:simplePos x="0" y="0"/>
+                <wp:positionH relativeFrom="column">
+                  <wp:posOffset>7522845</wp:posOffset>
+                </wp:positionH>
+                <wp:positionV relativeFrom="paragraph">
+                  <wp:posOffset>306705</wp:posOffset>
+                </wp:positionV>
+                <wp:extent cx="365760" cy="4166235"/>
+                <wp:effectExtent l="57150" t="38100" r="72390" b="100965"/>
+                <wp:wrapNone/>
+                <wp:docPr id="36" name="Прямоугольник 36"/>
+                <wp:cNvGraphicFramePr/>
+                <a:graphic xmlns:a="http://schemas.openxmlformats.org/drawingml/2006/main">
+                  <a:graphicData uri="http://schemas.microsoft.com/office/word/2010/wordprocessingShape">
+                    <wps:wsp>
+                      <wps:cNvSpPr/>
+                      <wps:spPr>
+                        <a:xfrm>
+                          <a:off x="0" y="0"/>
+                          <a:ext cx="365760" cy="4166235"/>
+                        </a:xfrm>
+                        <a:prstGeom prst="rect">
+                          <a:avLst/>
+                        </a:prstGeom>
+                      </wps:spPr>
+                      <wps:style>
+                        <a:lnRef idx="1">
+                          <a:schemeClr val="accent3"/>
+                        </a:lnRef>
+                        <a:fillRef idx="2">
+                          <a:schemeClr val="accent3"/>
+                        </a:fillRef>
+                        <a:effectRef idx="1">
+                          <a:schemeClr val="accent3"/>
+                        </a:effectRef>
+                        <a:fontRef idx="minor">
+                          <a:schemeClr val="dk1"/>
+                        </a:fontRef>
+                      </wps:style>
+                      <wps:txbx>
+                        <w:txbxContent>
+                          <w:p>
+                            <w:pPr>
+                              <w:jc w:val="center"/>
+                            </w:pPr>
+                            <w:proofErr w:type="spellStart"/>
+                            <w:r>
+                              <w:t>Журналирование</w:t>
+                            </w:r>
+                            <w:proofErr w:type="spellEnd"/>
+                          </w:p>
+                        </w:txbxContent>
+                      </wps:txbx>
+                      <wps:bodyPr rot="0" spcFirstLastPara="0" vertOverflow="overflow" horzOverflow="overflow" vert="vert270" wrap="square" lIns="108000" tIns="36000" rIns="0" bIns="45720" numCol="1" spcCol="0" rtlCol="0" fromWordArt="0" anchor="ctr" anchorCtr="0" forceAA="0" compatLnSpc="1">
+                        <a:prstTxWarp prst="textNoShape">
+                          <a:avLst/>
+                        </a:prstTxWarp>
+                        <a:noAutofit/>
+                      </wps:bodyPr>
+                    </wps:wsp>
+                  </a:graphicData>
+                </a:graphic>
+              </wp:anchor>
+            </w:drawing>
+          </mc:Choice>
+          <mc:Fallback>
+            <w:pict>
+              <v:rect id="Прямоугольник 36" o:spid="_x0000_s1035" style="position:absolute;margin-left:592.35pt;margin-top:24.15pt;width:28.8pt;height:328.05pt;z-index:251685888;visibility:visible;mso-wrap-style:square;mso-wrap-distance-left:9pt;mso-wrap-distance-top:0;mso-wrap-distance-right:9pt;mso-wrap-distance-bottom:0;mso-position-horizontal:absolute;mso-position-horizontal-relative:text;mso-position-vertical:absolute;mso-position-vertical-relative:text;v-text-anchor:middle" o:gfxdata="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" fillcolor="#cdddac [1622]" strokecolor="#94b64e [3046]">
+                <v:fill color2="#f0f4e6 [502]" rotate="t" angle="180" colors="0 #dafda7;22938f #e4fdc2;1 #f5ffe6" focus="100%" type="gradient"/>
+                <v:shadow on="t" color="black" opacity="24903f" origin=",.5" offset="0,.55556mm"/>
+                <v:textbox style="layout-flow:vertical;mso-layout-flow-alt:bottom-to-top" inset="3mm,1mm,0">
+                  <w:txbxContent>
+                    <w:p>
+                      <w:pPr>
+                        <w:jc w:val="center"/>
+                      </w:pPr>
+                      <w:proofErr w:type="spellStart"/>
+                      <w:r>
+                        <w:t>Журналирование</w:t>
+                      </w:r>
+                      <w:proofErr w:type="spellEnd"/>
+                    </w:p>
+                  </w:txbxContent>
+                </v:textbox>
+              </v:rect>
+            </w:pict>
+          </mc:Fallback>
+        </mc:AlternateContent>
+      </w:r>
+      <w:r>
+        <w:rPr>
+          <w:noProof/>
+          <w:sz w:val="16"/>
+          <w:szCs w:val="16"/>
+          <w:lang w:eastAsia="ru-RU"/>
+        </w:rPr>
+        <mc:AlternateContent>
+          <mc:Choice Requires="wps">
+            <w:drawing>
+              <wp:anchor distT="0" distB="0" distL="114300" distR="114300" simplePos="0" relativeHeight="251687936" behindDoc="0" locked="0" layoutInCell="1" allowOverlap="1" wp14:anchorId="577A0607" wp14:editId="7F46222A">
+                <wp:simplePos x="0" y="0"/>
+                <wp:positionH relativeFrom="column">
+                  <wp:posOffset>7990840</wp:posOffset>
+                </wp:positionH>
+                <wp:positionV relativeFrom="paragraph">
+                  <wp:posOffset>306705</wp:posOffset>
+                </wp:positionV>
+                <wp:extent cx="365760" cy="4166235"/>
+                <wp:effectExtent l="57150" t="38100" r="72390" b="100965"/>
+                <wp:wrapNone/>
+                <wp:docPr id="38" name="Прямоугольник 38"/>
+                <wp:cNvGraphicFramePr/>
+                <a:graphic xmlns:a="http://schemas.openxmlformats.org/drawingml/2006/main">
+                  <a:graphicData uri="http://schemas.microsoft.com/office/word/2010/wordprocessingShape">
+                    <wps:wsp>
+                      <wps:cNvSpPr/>
+                      <wps:spPr>
+                        <a:xfrm>
+                          <a:off x="0" y="0"/>
+                          <a:ext cx="365760" cy="4166235"/>
+                        </a:xfrm>
+                        <a:prstGeom prst="rect">
+                          <a:avLst/>
+                        </a:prstGeom>
+                      </wps:spPr>
+                      <wps:style>
+                        <a:lnRef idx="1">
+                          <a:schemeClr val="accent3"/>
+                        </a:lnRef>
+                        <a:fillRef idx="2">
+                          <a:schemeClr val="accent3"/>
+                        </a:fillRef>
+                        <a:effectRef idx="1">
+                          <a:schemeClr val="accent3"/>
+                        </a:effectRef>
+                        <a:fontRef idx="minor">
+                          <a:schemeClr val="dk1"/>
+                        </a:fontRef>
+                      </wps:style>
+                      <wps:txbx>
+                        <w:txbxContent>
+                          <w:p>
+                            <w:pPr>
+                              <w:jc w:val="center"/>
+                            </w:pPr>
+                            <w:r>
+                              <w:t>Безопасность</w:t>
+                            </w:r>
+                          </w:p>
+                        </w:txbxContent>
+                      </wps:txbx>
+                      <wps:bodyPr rot="0" spcFirstLastPara="0" vertOverflow="overflow" horzOverflow="overflow" vert="vert270" wrap="square" lIns="108000" tIns="36000" rIns="0" bIns="45720" numCol="1" spcCol="0" rtlCol="0" fromWordArt="0" anchor="ctr" anchorCtr="0" forceAA="0" compatLnSpc="1">
+                        <a:prstTxWarp prst="textNoShape">
+                          <a:avLst/>
+                        </a:prstTxWarp>
+                        <a:noAutofit/>
+                      </wps:bodyPr>
+                    </wps:wsp>
+                  </a:graphicData>
+                </a:graphic>
+              </wp:anchor>
+            </w:drawing>
+          </mc:Choice>
+          <mc:Fallback>
+            <w:pict>
+              <v:rect id="Прямоугольник 38" o:spid="_x0000_s1036" style="position:absolute;margin-left:629.2pt;margin-top:24.15pt;width:28.8pt;height:328.05pt;z-index:251687936;visibility:visible;mso-wrap-style:square;mso-wrap-distance-left:9pt;mso-wrap-distance-top:0;mso-wrap-distance-right:9pt;mso-wrap-distance-bottom:0;mso-position-horizontal:absolute;mso-position-horizontal-relative:text;mso-position-vertical:absolute;mso-position-vertical-relative:text;v-text-anchor:middle" o:gfxdata="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" fillcolor="#cdddac [1622]" strokecolor="#94b64e [3046]">
+                <v:fill color2="#f0f4e6 [502]" rotate="t" angle="180" colors="0 #dafda7;22938f #e4fdc2;1 #f5ffe6" focus="100%" type="gradient"/>
+                <v:shadow on="t" color="black" opacity="24903f" origin=",.5" offset="0,.55556mm"/>
+                <v:textbox style="layout-flow:vertical;mso-layout-flow-alt:bottom-to-top" inset="3mm,1mm,0">
+                  <w:txbxContent>
+                    <w:p>
+                      <w:pPr>
+                        <w:jc w:val="center"/>
+                      </w:pPr>
+                      <w:r>
+                        <w:t>Безопасность</w:t>
+                      </w:r>
+                    </w:p>
+                  </w:txbxContent>
+                </v:textbox>
+              </v:rect>
+            </w:pict>
+          </mc:Fallback>
+        </mc:AlternateContent>
+      </w:r>
+      <w:r>
+        <w:rPr>
+          <w:noProof/>
+          <w:sz w:val="16"/>
+          <w:szCs w:val="16"/>
+          <w:lang w:eastAsia="ru-RU"/>
+        </w:rPr>
+        <mc:AlternateContent>
+          <mc:Choice Requires="wps">
+            <w:drawing>
+              <wp:anchor distT="0" distB="0" distL="114300" distR="114300" simplePos="0" relativeHeight="251702272" behindDoc="0" locked="0" layoutInCell="1" allowOverlap="1" wp14:anchorId="4099AD7A" wp14:editId="62A103D9">
+                <wp:simplePos x="0" y="0"/>
+                <wp:positionH relativeFrom="column">
+                  <wp:posOffset>8458835</wp:posOffset>
+                </wp:positionH>
+                <wp:positionV relativeFrom="paragraph">
+                  <wp:posOffset>306705</wp:posOffset>
+                </wp:positionV>
+                <wp:extent cx="365760" cy="4166235"/>
+                <wp:effectExtent l="57150" t="38100" r="72390" b="100965"/>
+                <wp:wrapNone/>
+                <wp:docPr id="47" name="Прямоугольник 47"/>
+                <wp:cNvGraphicFramePr/>
+                <a:graphic xmlns:a="http://schemas.openxmlformats.org/drawingml/2006/main">
+                  <a:graphicData uri="http://schemas.microsoft.com/office/word/2010/wordprocessingShape">
+                    <wps:wsp>
+                      <wps:cNvSpPr/>
+                      <wps:spPr>
+                        <a:xfrm>
+                          <a:off x="0" y="0"/>
+                          <a:ext cx="365760" cy="4166235"/>
+                        </a:xfrm>
+                        <a:prstGeom prst="rect">
+                          <a:avLst/>
+                        </a:prstGeom>
+                      </wps:spPr>
+                      <wps:style>
+                        <a:lnRef idx="1">
+                          <a:schemeClr val="accent3"/>
+                        </a:lnRef>
+                        <a:fillRef idx="2">
+                          <a:schemeClr val="accent3"/>
+                        </a:fillRef>
+                        <a:effectRef idx="1">
+                          <a:schemeClr val="accent3"/>
+                        </a:effectRef>
+                        <a:fontRef idx="minor">
+                          <a:schemeClr val="dk1"/>
+                        </a:fontRef>
+                      </wps:style>
+                      <wps:txbx>
+                        <w:txbxContent>
+                          <w:p>
+                            <w:pPr>
+                              <w:jc w:val="center"/>
+                            </w:pPr>
+                            <w:proofErr w:type="spellStart"/>
+                            <w:r>
+                              <w:t>Валидация</w:t>
+                            </w:r>
+                            <w:proofErr w:type="spellEnd"/>
+                          </w:p>
+                        </w:txbxContent>
+                      </wps:txbx>
+                      <wps:bodyPr rot="0" spcFirstLastPara="0" vertOverflow="overflow" horzOverflow="overflow" vert="vert270" wrap="square" lIns="108000" tIns="36000" rIns="0" bIns="45720" numCol="1" spcCol="0" rtlCol="0" fromWordArt="0" anchor="ctr" anchorCtr="0" forceAA="0" compatLnSpc="1">
+                        <a:prstTxWarp prst="textNoShape">
+                          <a:avLst/>
+                        </a:prstTxWarp>
+                        <a:noAutofit/>
+                      </wps:bodyPr>
+                    </wps:wsp>
+                  </a:graphicData>
+                </a:graphic>
+              </wp:anchor>
+            </w:drawing>
+          </mc:Choice>
+          <mc:Fallback>
+            <w:pict>
+              <v:rect id="Прямоугольник 47" o:spid="_x0000_s1037" style="position:absolute;margin-left:666.05pt;margin-top:24.15pt;width:28.8pt;height:328.05pt;z-index:251702272;visibility:visible;mso-wrap-style:square;mso-wrap-distance-left:9pt;mso-wrap-distance-top:0;mso-wrap-distance-right:9pt;mso-wrap-distance-bottom:0;mso-position-horizontal:absolute;mso-position-horizontal-relative:text;mso-position-vertical:absolute;mso-position-vertical-relative:text;v-text-anchor:middle" o:gfxdata="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" fillcolor="#cdddac [1622]" strokecolor="#94b64e [3046]">
+                <v:fill color2="#f0f4e6 [502]" rotate="t" angle="180" colors="0 #dafda7;22938f #e4fdc2;1 #f5ffe6" focus="100%" type="gradient"/>
+                <v:shadow on="t" color="black" opacity="24903f" origin=",.5" offset="0,.55556mm"/>
+                <v:textbox style="layout-flow:vertical;mso-layout-flow-alt:bottom-to-top" inset="3mm,1mm,0">
+                  <w:txbxContent>
+                    <w:p>
+                      <w:pPr>
+                        <w:jc w:val="center"/>
+                      </w:pPr>
+                      <w:proofErr w:type="spellStart"/>
+                      <w:r>
+                        <w:t>Валидация</w:t>
+                      </w:r>
+                      <w:proofErr w:type="spellEnd"/>
+                    </w:p>
+                  </w:txbxContent>
+                </v:textbox>
+              </v:rect>
+            </w:pict>
+          </mc:Fallback>
+        </mc:AlternateContent>
+      </w:r>
+      <w:r>
+        <w:rPr>
+          <w:noProof/>
+          <w:sz w:val="16"/>
+          <w:szCs w:val="16"/>
+          <w:lang w:eastAsia="ru-RU"/>
+        </w:rPr>
+        <mc:AlternateContent>
+          <mc:Choice Requires="wps">
+            <w:drawing>
+              <wp:anchor distT="0" distB="0" distL="114300" distR="114300" simplePos="0" relativeHeight="251704320" behindDoc="0" locked="0" layoutInCell="1" allowOverlap="1" wp14:anchorId="561D9690" wp14:editId="48260062">
+                <wp:simplePos x="0" y="0"/>
+                <wp:positionH relativeFrom="column">
+                  <wp:posOffset>8926830</wp:posOffset>
+                </wp:positionH>
+                <wp:positionV relativeFrom="paragraph">
+                  <wp:posOffset>306705</wp:posOffset>
+                </wp:positionV>
+                <wp:extent cx="365760" cy="4166235"/>
+                <wp:effectExtent l="57150" t="38100" r="72390" b="100965"/>
+                <wp:wrapNone/>
+                <wp:docPr id="48" name="Прямоугольник 48"/>
+                <wp:cNvGraphicFramePr/>
+                <a:graphic xmlns:a="http://schemas.openxmlformats.org/drawingml/2006/main">
+                  <a:graphicData uri="http://schemas.microsoft.com/office/word/2010/wordprocessingShape">
+                    <wps:wsp>
+                      <wps:cNvSpPr/>
+                      <wps:spPr>
+                        <a:xfrm>
+                          <a:off x="0" y="0"/>
+                          <a:ext cx="365760" cy="4166235"/>
+                        </a:xfrm>
+                        <a:prstGeom prst="rect">
+                          <a:avLst/>
+                        </a:prstGeom>
+                      </wps:spPr>
+                      <wps:style>
+                        <a:lnRef idx="1">
+                          <a:schemeClr val="accent3"/>
+                        </a:lnRef>
+                        <a:fillRef idx="2">
+                          <a:schemeClr val="accent3"/>
+                        </a:fillRef>
+                        <a:effectRef idx="1">
+                          <a:schemeClr val="accent3"/>
+                        </a:effectRef>
+                        <a:fontRef idx="minor">
+                          <a:schemeClr val="dk1"/>
+                        </a:fontRef>
+                      </wps:style>
+                      <wps:txbx>
+                        <w:txbxContent>
+                          <w:p>
+                            <w:pPr>
+                              <w:jc w:val="center"/>
+                            </w:pPr>
+                            <w:r>
+                              <w:t>Управление исключениями</w:t>
+                            </w:r>
+                          </w:p>
+                        </w:txbxContent>
+                      </wps:txbx>
+                      <wps:bodyPr rot="0" spcFirstLastPara="0" vertOverflow="overflow" horzOverflow="overflow" vert="vert270" wrap="square" lIns="108000" tIns="36000" rIns="0" bIns="45720" numCol="1" spcCol="0" rtlCol="0" fromWordArt="0" anchor="ctr" anchorCtr="0" forceAA="0" compatLnSpc="1">
+                        <a:prstTxWarp prst="textNoShape">
+                          <a:avLst/>
+                        </a:prstTxWarp>
+                        <a:noAutofit/>
+                      </wps:bodyPr>
+                    </wps:wsp>
+                  </a:graphicData>
+                </a:graphic>
+              </wp:anchor>
+            </w:drawing>
+          </mc:Choice>
+          <mc:Fallback>
+            <w:pict>
+              <v:rect id="Прямоугольник 48" o:spid="_x0000_s1038" style="position:absolute;margin-left:702.9pt;margin-top:24.15pt;width:28.8pt;height:328.05pt;z-index:251704320;visibility:visible;mso-wrap-style:square;mso-wrap-distance-left:9pt;mso-wrap-distance-top:0;mso-wrap-distance-right:9pt;mso-wrap-distance-bottom:0;mso-position-horizontal:absolute;mso-position-horizontal-relative:text;mso-position-vertical:absolute;mso-position-vertical-relative:text;v-text-anchor:middle" o:gfxdata="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" fillcolor="#cdddac [1622]" strokecolor="#94b64e [3046]">
+                <v:fill color2="#f0f4e6 [502]" rotate="t" angle="180" colors="0 #dafda7;22938f #e4fdc2;1 #f5ffe6" focus="100%" type="gradient"/>
+                <v:shadow on="t" color="black" opacity="24903f" origin=",.5" offset="0,.55556mm"/>
+                <v:textbox style="layout-flow:vertical;mso-layout-flow-alt:bottom-to-top" inset="3mm,1mm,0">
+                  <w:txbxContent>
+                    <w:p>
+                      <w:pPr>
+                        <w:jc w:val="center"/>
+                      </w:pPr>
+                      <w:r>
+                        <w:t>Управление исключениями</w:t>
+                      </w:r>
+                    </w:p>
+                  </w:txbxContent>
+                </v:textbox>
+              </v:rect>
+            </w:pict>
+          </mc:Fallback>
+        </mc:AlternateContent>
+      </w:r>
+      <w:r>
+        <w:rPr>
+          <w:noProof/>
+          <w:sz w:val="16"/>
+          <w:szCs w:val="16"/>
+          <w:lang w:eastAsia="ru-RU"/>
+        </w:rPr>
+        <mc:AlternateContent>
+          <mc:Choice Requires="wps">
+            <w:drawing>
+              <wp:anchor distT="0" distB="0" distL="114300" distR="114300" simplePos="0" relativeHeight="251700224" behindDoc="0" locked="0" layoutInCell="1" allowOverlap="1" wp14:anchorId="74E982EB" wp14:editId="3D5070F9">
+                <wp:simplePos x="0" y="0"/>
+                <wp:positionH relativeFrom="column">
+                  <wp:posOffset>1189355</wp:posOffset>
+                </wp:positionH>
+                <wp:positionV relativeFrom="paragraph">
+                  <wp:posOffset>4320540</wp:posOffset>
+                </wp:positionV>
+                <wp:extent cx="158750" cy="538480"/>
+                <wp:effectExtent l="57150" t="38100" r="31750" b="90170"/>
+                <wp:wrapNone/>
+                <wp:docPr id="45" name="Двойная стрелка вверх/вниз 45"/>
+                <wp:cNvGraphicFramePr/>
+                <a:graphic xmlns:a="http://schemas.openxmlformats.org/drawingml/2006/main">
+                  <a:graphicData uri="http://schemas.microsoft.com/office/word/2010/wordprocessingShape">
+                    <wps:wsp>
+                      <wps:cNvSpPr/>
+                      <wps:spPr>
+                        <a:xfrm>
+                          <a:off x="0" y="0"/>
+                          <a:ext cx="158750" cy="538480"/>
+                        </a:xfrm>
+                        <a:prstGeom prst="upDownArrow">
+                          <a:avLst/>
+                        </a:prstGeom>
+                      </wps:spPr>
+                      <wps:style>
+                        <a:lnRef idx="1">
+                          <a:schemeClr val="accent1"/>
+                        </a:lnRef>
+                        <a:fillRef idx="2">
+                          <a:schemeClr val="accent1"/>
+                        </a:fillRef>
+                        <a:effectRef idx="1">
+                          <a:schemeClr val="accent1"/>
+                        </a:effectRef>
+                        <a:fontRef idx="minor">
+                          <a:schemeClr val="dk1"/>
+                        </a:fontRef>
+                      </wps:style>
+                      <wps:bodyPr rot="0" spcFirstLastPara="0" vertOverflow="overflow" horzOverflow="overflow" vert="horz" wrap="square" lIns="91440" tIns="45720" rIns="91440" bIns="45720" numCol="1" spcCol="0" rtlCol="0" fromWordArt="0" anchor="ctr" anchorCtr="0" forceAA="0" compatLnSpc="1">
+                        <a:prstTxWarp prst="textNoShape">
+                          <a:avLst/>
+                        </a:prstTxWarp>
+                        <a:noAutofit/>
+                      </wps:bodyPr>
+                    </wps:wsp>
+                  </a:graphicData>
+                </a:graphic>
+                <wp14:sizeRelH relativeFrom="margin">
+                  <wp14:pctWidth>0</wp14:pctWidth>
+                </wp14:sizeRelH>
+                <wp14:sizeRelV relativeFrom="margin">
+                  <wp14:pctHeight>0</wp14:pctHeight>
+                </wp14:sizeRelV>
+              </wp:anchor>
+            </w:drawing>
+          </mc:Choice>
+          <mc:Fallback>
+            <w:pict>
               <v:shape id="Двойная стрелка вверх/вниз 45" o:spid="_x0000_s1026" type="#_x0000_t70" style="position:absolute;margin-left:93.65pt;margin-top:340.2pt;width:12.5pt;height:42.4pt;z-index:251700224;visibility:visible;mso-wrap-style:square;mso-width-percent:0;mso-height-percent:0;mso-wrap-distance-left:9pt;mso-wrap-distance-top:0;mso-wrap-distance-right:9pt;mso-wrap-distance-bottom:0;mso-position-horizontal:absolute;mso-position-horizontal-relative:text;mso-position-vertical:absolute;mso-position-vertical-relative:text;mso-width-percent:0;mso-height-percent:0;mso-width-relative:margin;mso-height-relative:margin;v-text-anchor:middle" o:gfxdata="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" adj=",3184" fillcolor="#a7bfde [1620]" strokecolor="#4579b8 [3044]">
                 <v:fill color2="#e4ecf5 [500]" rotate="t" angle="180" colors="0 #a3c4ff;22938f #bfd5ff;1 #e5eeff" focus="100%" type="gradient"/>
                 <v:shadow on="t" color="black" opacity="24903f" origin=",.5" offset="0,.55556mm"/>
@@ -116,7 +1317,7 @@
         <mc:AlternateContent>
           <mc:Choice Requires="wps">
             <w:drawing>
-              <wp:anchor distT="0" distB="0" distL="114300" distR="114300" simplePos="0" relativeHeight="251698176" behindDoc="0" locked="0" layoutInCell="1" allowOverlap="1" wp14:anchorId="32FD6403" wp14:editId="3DF28D13">
+              <wp:anchor distT="0" distB="0" distL="114300" distR="114300" simplePos="0" relativeHeight="251698176" behindDoc="0" locked="0" layoutInCell="1" allowOverlap="1" wp14:anchorId="520AE72F" wp14:editId="0753D10A">
                 <wp:simplePos x="0" y="0"/>
                 <wp:positionH relativeFrom="column">
                   <wp:posOffset>812607</wp:posOffset>
@@ -191,7 +1392,7 @@
               <v:shapetype id="_x0000_t132" coordsize="21600,21600" o:spt="132" path="m10800,qx,3391l,18209qy10800,21600,21600,18209l21600,3391qy10800,xem,3391nfqy10800,6782,21600,3391e">
                 <v:path o:extrusionok="f" gradientshapeok="t" o:connecttype="custom" o:connectlocs="10800,6782;10800,0;0,10800;10800,21600;21600,10800" o:connectangles="270,270,180,90,0" textboxrect="0,6782,21600,18209"/>
               </v:shapetype>
-              <v:shape id="Блок-схема: магнитный диск 44" o:spid="_x0000_s1026" type="#_x0000_t132" style="position:absolute;margin-left:64pt;margin-top:370.7pt;width:1in;height:48.25pt;z-index:251698176;visibility:visible;mso-wrap-style:square;mso-wrap-distance-left:9pt;mso-wrap-distance-top:0;mso-wrap-distance-right:9pt;mso-wrap-distance-bottom:0;mso-position-horizontal:absolute;mso-position-horizontal-relative:text;mso-position-vertical:absolute;mso-position-vertical-relative:text;v-text-anchor:middle" o:gfxdata="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" fillcolor="#a7bfde [1620]" strokecolor="#4579b8 [3044]">
+              <v:shape id="Блок-схема: магнитный диск 44" o:spid="_x0000_s1039" type="#_x0000_t132" style="position:absolute;margin-left:64pt;margin-top:370.7pt;width:1in;height:48.25pt;z-index:251698176;visibility:visible;mso-wrap-style:square;mso-wrap-distance-left:9pt;mso-wrap-distance-top:0;mso-wrap-distance-right:9pt;mso-wrap-distance-bottom:0;mso-position-horizontal:absolute;mso-position-horizontal-relative:text;mso-position-vertical:absolute;mso-position-vertical-relative:text;v-text-anchor:middle" o:gfxdata="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" fillcolor="#a7bfde [1620]" strokecolor="#4579b8 [3044]">
                 <v:fill color2="#e4ecf5 [500]" rotate="t" angle="180" colors="0 #a3c4ff;22938f #bfd5ff;1 #e5eeff" focus="100%" type="gradient"/>
                 <v:shadow on="t" color="black" opacity="24903f" origin=",.5" offset="0,.55556mm"/>
                 <v:textbox>
@@ -227,7 +1428,7 @@
         <mc:AlternateContent>
           <mc:Choice Requires="wps">
             <w:drawing>
-              <wp:anchor distT="0" distB="0" distL="114300" distR="114300" simplePos="0" relativeHeight="251697152" behindDoc="0" locked="0" layoutInCell="1" allowOverlap="1" wp14:anchorId="45B19CF4" wp14:editId="49DF25EA">
+              <wp:anchor distT="0" distB="0" distL="114300" distR="114300" simplePos="0" relativeHeight="251697152" behindDoc="0" locked="0" layoutInCell="1" allowOverlap="1" wp14:anchorId="358733BE" wp14:editId="1ED8C1F6">
                 <wp:simplePos x="0" y="0"/>
                 <wp:positionH relativeFrom="column">
                   <wp:posOffset>2985218</wp:posOffset>
@@ -305,7 +1506,7 @@
         <mc:AlternateContent>
           <mc:Choice Requires="wps">
             <w:drawing>
-              <wp:anchor distT="0" distB="0" distL="114300" distR="114300" simplePos="0" relativeHeight="251695104" behindDoc="0" locked="0" layoutInCell="1" allowOverlap="1" wp14:anchorId="383511FC" wp14:editId="66FFAF43">
+              <wp:anchor distT="0" distB="0" distL="114300" distR="114300" simplePos="0" relativeHeight="251695104" behindDoc="0" locked="0" layoutInCell="1" allowOverlap="1" wp14:anchorId="7C95CE35" wp14:editId="1A14D146">
                 <wp:simplePos x="0" y="0"/>
                 <wp:positionH relativeFrom="column">
                   <wp:posOffset>2818516</wp:posOffset>
@@ -383,85 +1584,7 @@
         <mc:AlternateContent>
           <mc:Choice Requires="wps">
             <w:drawing>
-              <wp:anchor distT="0" distB="0" distL="114300" distR="114300" simplePos="0" relativeHeight="251693056" behindDoc="0" locked="0" layoutInCell="1" allowOverlap="1" wp14:anchorId="6C4769A9" wp14:editId="0AAD57A2">
-                <wp:simplePos x="0" y="0"/>
-                <wp:positionH relativeFrom="column">
-                  <wp:posOffset>1108725</wp:posOffset>
-                </wp:positionH>
-                <wp:positionV relativeFrom="paragraph">
-                  <wp:posOffset>783525</wp:posOffset>
-                </wp:positionV>
-                <wp:extent cx="159026" cy="538733"/>
-                <wp:effectExtent l="57150" t="38100" r="31750" b="90170"/>
-                <wp:wrapNone/>
-                <wp:docPr id="41" name="Двойная стрелка вверх/вниз 41"/>
-                <wp:cNvGraphicFramePr/>
-                <a:graphic xmlns:a="http://schemas.openxmlformats.org/drawingml/2006/main">
-                  <a:graphicData uri="http://schemas.microsoft.com/office/word/2010/wordprocessingShape">
-                    <wps:wsp>
-                      <wps:cNvSpPr/>
-                      <wps:spPr>
-                        <a:xfrm>
-                          <a:off x="0" y="0"/>
-                          <a:ext cx="159026" cy="538733"/>
-                        </a:xfrm>
-                        <a:prstGeom prst="upDownArrow">
-                          <a:avLst/>
-                        </a:prstGeom>
-                      </wps:spPr>
-                      <wps:style>
-                        <a:lnRef idx="1">
-                          <a:schemeClr val="accent1"/>
-                        </a:lnRef>
-                        <a:fillRef idx="2">
-                          <a:schemeClr val="accent1"/>
-                        </a:fillRef>
-                        <a:effectRef idx="1">
-                          <a:schemeClr val="accent1"/>
-                        </a:effectRef>
-                        <a:fontRef idx="minor">
-                          <a:schemeClr val="dk1"/>
-                        </a:fontRef>
-                      </wps:style>
-                      <wps:bodyPr rot="0" spcFirstLastPara="0" vertOverflow="overflow" horzOverflow="overflow" vert="horz" wrap="square" lIns="91440" tIns="45720" rIns="91440" bIns="45720" numCol="1" spcCol="0" rtlCol="0" fromWordArt="0" anchor="ctr" anchorCtr="0" forceAA="0" compatLnSpc="1">
-                        <a:prstTxWarp prst="textNoShape">
-                          <a:avLst/>
-                        </a:prstTxWarp>
-                        <a:noAutofit/>
-                      </wps:bodyPr>
-                    </wps:wsp>
-                  </a:graphicData>
-                </a:graphic>
-                <wp14:sizeRelH relativeFrom="margin">
-                  <wp14:pctWidth>0</wp14:pctWidth>
-                </wp14:sizeRelH>
-                <wp14:sizeRelV relativeFrom="margin">
-                  <wp14:pctHeight>0</wp14:pctHeight>
-                </wp14:sizeRelV>
-              </wp:anchor>
-            </w:drawing>
-          </mc:Choice>
-          <mc:Fallback>
-            <w:pict>
-              <v:shape id="Двойная стрелка вверх/вниз 41" o:spid="_x0000_s1026" type="#_x0000_t70" style="position:absolute;margin-left:87.3pt;margin-top:61.7pt;width:12.5pt;height:42.4pt;z-index:251693056;visibility:visible;mso-wrap-style:square;mso-width-percent:0;mso-height-percent:0;mso-wrap-distance-left:9pt;mso-wrap-distance-top:0;mso-wrap-distance-right:9pt;mso-wrap-distance-bottom:0;mso-position-horizontal:absolute;mso-position-horizontal-relative:text;mso-position-vertical:absolute;mso-position-vertical-relative:text;mso-width-percent:0;mso-height-percent:0;mso-width-relative:margin;mso-height-relative:margin;v-text-anchor:middle" o:gfxdata="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" adj=",3188" fillcolor="#a7bfde [1620]" strokecolor="#4579b8 [3044]">
-                <v:fill color2="#e4ecf5 [500]" rotate="t" angle="180" colors="0 #a3c4ff;22938f #bfd5ff;1 #e5eeff" focus="100%" type="gradient"/>
-                <v:shadow on="t" color="black" opacity="24903f" origin=",.5" offset="0,.55556mm"/>
-              </v:shape>
-            </w:pict>
-          </mc:Fallback>
-        </mc:AlternateContent>
-      </w:r>
-      <w:r>
-        <w:rPr>
-          <w:noProof/>
-          <w:sz w:val="16"/>
-          <w:szCs w:val="16"/>
-          <w:lang w:eastAsia="ru-RU"/>
-        </w:rPr>
-        <mc:AlternateContent>
-          <mc:Choice Requires="wps">
-            <w:drawing>
-              <wp:anchor distT="0" distB="0" distL="114300" distR="114300" simplePos="0" relativeHeight="251691008" behindDoc="0" locked="0" layoutInCell="1" allowOverlap="1" wp14:anchorId="39E2C3F3" wp14:editId="4B8416D8">
+              <wp:anchor distT="0" distB="0" distL="114300" distR="114300" simplePos="0" relativeHeight="251691008" behindDoc="0" locked="0" layoutInCell="1" allowOverlap="1" wp14:anchorId="2BAD3463" wp14:editId="2EBF7828">
                 <wp:simplePos x="0" y="0"/>
                 <wp:positionH relativeFrom="column">
                   <wp:posOffset>3954780</wp:posOffset>
@@ -538,7 +1661,7 @@
         <mc:AlternateContent>
           <mc:Choice Requires="wps">
             <w:drawing>
-              <wp:anchor distT="0" distB="0" distL="114300" distR="114300" simplePos="0" relativeHeight="251689984" behindDoc="0" locked="0" layoutInCell="1" allowOverlap="1" wp14:anchorId="1F9B8E8C" wp14:editId="2DB85F89">
+              <wp:anchor distT="0" distB="0" distL="114300" distR="114300" simplePos="0" relativeHeight="251689984" behindDoc="0" locked="0" layoutInCell="1" allowOverlap="1" wp14:anchorId="0271673C" wp14:editId="53920DF6">
                 <wp:simplePos x="0" y="0"/>
                 <wp:positionH relativeFrom="column">
                   <wp:posOffset>4503420</wp:posOffset>
@@ -618,7 +1741,7 @@
           </mc:Choice>
           <mc:Fallback>
             <w:pict>
-              <v:rect id="Прямоугольник 39" o:spid="_x0000_s1027" style="position:absolute;margin-left:354.6pt;margin-top:215.65pt;width:80.7pt;height:28.15pt;z-index:251689984;visibility:visible;mso-wrap-style:square;mso-width-percent:0;mso-height-percent:0;mso-wrap-distance-left:9pt;mso-wrap-distance-top:0;mso-wrap-distance-right:9pt;mso-wrap-distance-bottom:0;mso-position-horizontal:absolute;mso-position-horizontal-relative:text;mso-position-vertical:absolute;mso-position-vertical-relative:text;mso-width-percent:0;mso-height-percent:0;mso-width-relative:margin;mso-height-relative:margin;v-text-anchor:middle" o:gfxdata="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" fillcolor="white [3201]" strokecolor="#4f81bd [3204]" strokeweight="2pt">
+              <v:rect id="Прямоугольник 39" o:spid="_x0000_s1040" style="position:absolute;margin-left:354.6pt;margin-top:215.65pt;width:80.7pt;height:28.15pt;z-index:251689984;visibility:visible;mso-wrap-style:square;mso-width-percent:0;mso-height-percent:0;mso-wrap-distance-left:9pt;mso-wrap-distance-top:0;mso-wrap-distance-right:9pt;mso-wrap-distance-bottom:0;mso-position-horizontal:absolute;mso-position-horizontal-relative:text;mso-position-vertical:absolute;mso-position-vertical-relative:text;mso-width-percent:0;mso-height-percent:0;mso-width-relative:margin;mso-height-relative:margin;v-text-anchor:middle" o:gfxdata="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" fillcolor="white [3201]" strokecolor="#4f81bd [3204]" strokeweight="2pt">
                 <v:textbox>
                   <w:txbxContent>
                     <w:p>
@@ -653,13 +1776,13 @@
         <mc:AlternateContent>
           <mc:Choice Requires="wps">
             <w:drawing>
-              <wp:anchor distT="0" distB="0" distL="114300" distR="114300" simplePos="0" relativeHeight="251666432" behindDoc="0" locked="0" layoutInCell="1" allowOverlap="1" wp14:anchorId="222944D2" wp14:editId="2441EBE8">
+              <wp:anchor distT="0" distB="0" distL="114300" distR="114300" simplePos="0" relativeHeight="251666432" behindDoc="0" locked="0" layoutInCell="1" allowOverlap="1" wp14:anchorId="252E73CF" wp14:editId="021D83BA">
                 <wp:simplePos x="0" y="0"/>
                 <wp:positionH relativeFrom="column">
                   <wp:posOffset>3533140</wp:posOffset>
                 </wp:positionH>
                 <wp:positionV relativeFrom="paragraph">
-                  <wp:posOffset>501015</wp:posOffset>
+                  <wp:posOffset>485775</wp:posOffset>
                 </wp:positionV>
                 <wp:extent cx="1024890" cy="262255"/>
                 <wp:effectExtent l="0" t="0" r="22860" b="23495"/>
@@ -745,7 +1868,7 @@
           </mc:Choice>
           <mc:Fallback>
             <w:pict>
-              <v:rect id="Прямоугольник 8" o:spid="_x0000_s1028" style="position:absolute;margin-left:278.2pt;margin-top:39.45pt;width:80.7pt;height:20.65pt;z-index:251666432;visibility:visible;mso-wrap-style:square;mso-width-percent:0;mso-height-percent:0;mso-wrap-distance-left:9pt;mso-wrap-distance-top:0;mso-wrap-distance-right:9pt;mso-wrap-distance-bottom:0;mso-position-horizontal:absolute;mso-position-horizontal-relative:text;mso-position-vertical:absolute;mso-position-vertical-relative:text;mso-width-percent:0;mso-height-percent:0;mso-width-relative:margin;mso-height-relative:margin;v-text-anchor:middle" o:gfxdata="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" fillcolor="white [3201]" strokecolor="#4f81bd [3204]" strokeweight="2pt">
+              <v:rect id="Прямоугольник 8" o:spid="_x0000_s1041" style="position:absolute;margin-left:278.2pt;margin-top:38.25pt;width:80.7pt;height:20.65pt;z-index:251666432;visibility:visible;mso-wrap-style:square;mso-width-percent:0;mso-height-percent:0;mso-wrap-distance-left:9pt;mso-wrap-distance-top:0;mso-wrap-distance-right:9pt;mso-wrap-distance-bottom:0;mso-position-horizontal:absolute;mso-position-horizontal-relative:text;mso-position-vertical:absolute;mso-position-vertical-relative:text;mso-width-percent:0;mso-height-percent:0;mso-width-relative:margin;mso-height-relative:margin;v-text-anchor:middle" o:gfxdata="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" fillcolor="white [3201]" strokecolor="#4f81bd [3204]" strokeweight="2pt">
                 <v:textbox>
                   <w:txbxContent>
                     <w:p>
@@ -792,7 +1915,7 @@
         <mc:AlternateContent>
           <mc:Choice Requires="wpg">
             <w:drawing>
-              <wp:anchor distT="0" distB="0" distL="114300" distR="114300" simplePos="0" relativeHeight="251657214" behindDoc="0" locked="0" layoutInCell="1" allowOverlap="1" wp14:anchorId="1003DEED" wp14:editId="7F8BF40C">
+              <wp:anchor distT="0" distB="0" distL="114300" distR="114300" simplePos="0" relativeHeight="251657214" behindDoc="0" locked="0" layoutInCell="1" allowOverlap="1" wp14:anchorId="41531A89" wp14:editId="2C2DDACE">
                 <wp:simplePos x="0" y="0"/>
                 <wp:positionH relativeFrom="column">
                   <wp:posOffset>90805</wp:posOffset>
@@ -931,13 +2054,9 @@
           </mc:Choice>
           <mc:Fallback>
             <w:pict>
-              <v:group id="Группа 16" o:spid="_x0000_s1029" style="position:absolute;margin-left:7.15pt;margin-top:96.5pt;width:478.9pt;height:66.35pt;z-index:251657214;mso-width-relative:margin;mso-height-relative:margin" coordsize="60820,8108" o:gfxdata="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">
-                <v:rect id="Прямоугольник 17" o:spid="_x0000_s1030" style="position:absolute;width:60820;height:8108;visibility:visible;mso-wrap-style:square;v-text-anchor:middle" o:gfxdata="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" fillcolor="white [3201]" strokecolor="#fbd4b4 [1305]" strokeweight="2pt"/>
-                <v:shapetype id="_x0000_t202" coordsize="21600,21600" o:spt="202" path="m,l,21600r21600,l21600,xe">
-                  <v:stroke joinstyle="miter"/>
-                  <v:path gradientshapeok="t" o:connecttype="rect"/>
-                </v:shapetype>
-                <v:shape id="Поле 18" o:spid="_x0000_s1031" type="#_x0000_t202" style="position:absolute;left:397;top:476;width:10178;height:1877;visibility:visible;mso-wrap-style:square;v-text-anchor:top" o:gfxdata="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" filled="f" stroked="f" strokeweight=".5pt">
+              <v:group id="Группа 16" o:spid="_x0000_s1042" style="position:absolute;margin-left:7.15pt;margin-top:96.5pt;width:478.9pt;height:66.35pt;z-index:251657214;mso-width-relative:margin;mso-height-relative:margin" coordsize="60820,8108" o:gfxdata="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">
+                <v:rect id="Прямоугольник 17" o:spid="_x0000_s1043" style="position:absolute;width:60820;height:8108;visibility:visible;mso-wrap-style:square;v-text-anchor:middle" o:gfxdata="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" fillcolor="white [3201]" strokecolor="#fbd4b4 [1305]" strokeweight="2pt"/>
+                <v:shape id="Поле 18" o:spid="_x0000_s1044" type="#_x0000_t202" style="position:absolute;left:397;top:476;width:10178;height:1877;visibility:visible;mso-wrap-style:square;v-text-anchor:top" o:gfxdata="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" filled="f" stroked="f" strokeweight=".5pt">
                   <v:textbox>
                     <w:txbxContent>
                       <w:p>
@@ -974,10 +2093,10 @@
         <mc:AlternateContent>
           <mc:Choice Requires="wps">
             <w:drawing>
-              <wp:anchor distT="0" distB="0" distL="114300" distR="114300" simplePos="0" relativeHeight="251672576" behindDoc="0" locked="0" layoutInCell="1" allowOverlap="1" wp14:anchorId="371E7B47" wp14:editId="276C23A4">
+              <wp:anchor distT="0" distB="0" distL="114300" distR="114300" simplePos="0" relativeHeight="251672576" behindDoc="0" locked="0" layoutInCell="1" allowOverlap="1" wp14:anchorId="762FE3EE" wp14:editId="26480C29">
                 <wp:simplePos x="0" y="0"/>
                 <wp:positionH relativeFrom="column">
-                  <wp:posOffset>3476625</wp:posOffset>
+                  <wp:posOffset>3533140</wp:posOffset>
                 </wp:positionH>
                 <wp:positionV relativeFrom="paragraph">
                   <wp:posOffset>1560830</wp:posOffset>
@@ -1064,7 +2183,7 @@
           </mc:Choice>
           <mc:Fallback>
             <w:pict>
-              <v:rect id="Прямоугольник 12" o:spid="_x0000_s1032" style="position:absolute;margin-left:273.75pt;margin-top:122.9pt;width:80.7pt;height:28.15pt;z-index:251672576;visibility:visible;mso-wrap-style:square;mso-width-percent:0;mso-height-percent:0;mso-wrap-distance-left:9pt;mso-wrap-distance-top:0;mso-wrap-distance-right:9pt;mso-wrap-distance-bottom:0;mso-position-horizontal:absolute;mso-position-horizontal-relative:text;mso-position-vertical:absolute;mso-position-vertical-relative:text;mso-width-percent:0;mso-height-percent:0;mso-width-relative:margin;mso-height-relative:margin;v-text-anchor:middle" o:gfxdata="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" fillcolor="white [3201]" strokecolor="#4f81bd [3204]" strokeweight="2pt">
+              <v:rect id="Прямоугольник 12" o:spid="_x0000_s1045" style="position:absolute;margin-left:278.2pt;margin-top:122.9pt;width:80.7pt;height:28.15pt;z-index:251672576;visibility:visible;mso-wrap-style:square;mso-width-percent:0;mso-height-percent:0;mso-wrap-distance-left:9pt;mso-wrap-distance-top:0;mso-wrap-distance-right:9pt;mso-wrap-distance-bottom:0;mso-position-horizontal:absolute;mso-position-horizontal-relative:text;mso-position-vertical:absolute;mso-position-vertical-relative:text;mso-width-percent:0;mso-height-percent:0;mso-width-relative:margin;mso-height-relative:margin;v-text-anchor:middle" o:gfxdata="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" fillcolor="white [3201]" strokecolor="#4f81bd [3204]" strokeweight="2pt">
                 <v:textbox>
                   <w:txbxContent>
                     <w:p>
@@ -1109,7 +2228,7 @@
         <mc:AlternateContent>
           <mc:Choice Requires="wps">
             <w:drawing>
-              <wp:anchor distT="0" distB="0" distL="114300" distR="114300" simplePos="0" relativeHeight="251670528" behindDoc="0" locked="0" layoutInCell="1" allowOverlap="1" wp14:anchorId="7AA0240A" wp14:editId="6C938F30">
+              <wp:anchor distT="0" distB="0" distL="114300" distR="114300" simplePos="0" relativeHeight="251670528" behindDoc="0" locked="0" layoutInCell="1" allowOverlap="1" wp14:anchorId="35074D8C" wp14:editId="7436C6BA">
                 <wp:simplePos x="0" y="0"/>
                 <wp:positionH relativeFrom="column">
                   <wp:posOffset>1954530</wp:posOffset>
@@ -1197,7 +2316,7 @@
           </mc:Choice>
           <mc:Fallback>
             <w:pict>
-              <v:rect id="Прямоугольник 11" o:spid="_x0000_s1033" style="position:absolute;margin-left:153.9pt;margin-top:122.9pt;width:80.7pt;height:28.15pt;z-index:251670528;visibility:visible;mso-wrap-style:square;mso-width-percent:0;mso-height-percent:0;mso-wrap-distance-left:9pt;mso-wrap-distance-top:0;mso-wrap-distance-right:9pt;mso-wrap-distance-bottom:0;mso-position-horizontal:absolute;mso-position-horizontal-relative:text;mso-position-vertical:absolute;mso-position-vertical-relative:text;mso-width-percent:0;mso-height-percent:0;mso-width-relative:margin;mso-height-relative:margin;v-text-anchor:middle" o:gfxdata="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" fillcolor="white [3201]" strokecolor="#4f81bd [3204]" strokeweight="2pt">
+              <v:rect id="Прямоугольник 11" o:spid="_x0000_s1046" style="position:absolute;margin-left:153.9pt;margin-top:122.9pt;width:80.7pt;height:28.15pt;z-index:251670528;visibility:visible;mso-wrap-style:square;mso-width-percent:0;mso-height-percent:0;mso-wrap-distance-left:9pt;mso-wrap-distance-top:0;mso-wrap-distance-right:9pt;mso-wrap-distance-bottom:0;mso-position-horizontal:absolute;mso-position-horizontal-relative:text;mso-position-vertical:absolute;mso-position-vertical-relative:text;mso-width-percent:0;mso-height-percent:0;mso-width-relative:margin;mso-height-relative:margin;v-text-anchor:middle" o:gfxdata="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" fillcolor="white [3201]" strokecolor="#4f81bd [3204]" strokeweight="2pt">
                 <v:textbox>
                   <w:txbxContent>
                     <w:p>
@@ -1240,7 +2359,7 @@
         <mc:AlternateContent>
           <mc:Choice Requires="wps">
             <w:drawing>
-              <wp:anchor distT="0" distB="0" distL="114300" distR="114300" simplePos="0" relativeHeight="251668480" behindDoc="0" locked="0" layoutInCell="1" allowOverlap="1" wp14:anchorId="73E91281" wp14:editId="4F77D89F">
+              <wp:anchor distT="0" distB="0" distL="114300" distR="114300" simplePos="0" relativeHeight="251668480" behindDoc="0" locked="0" layoutInCell="1" allowOverlap="1" wp14:anchorId="7472C9B9" wp14:editId="72B1BDA8">
                 <wp:simplePos x="0" y="0"/>
                 <wp:positionH relativeFrom="column">
                   <wp:posOffset>432435</wp:posOffset>
@@ -1328,7 +2447,7 @@
           </mc:Choice>
           <mc:Fallback>
             <w:pict>
-              <v:rect id="Прямоугольник 9" o:spid="_x0000_s1034" style="position:absolute;margin-left:34.05pt;margin-top:122.9pt;width:80.7pt;height:28.15pt;z-index:251668480;visibility:visible;mso-wrap-style:square;mso-width-percent:0;mso-height-percent:0;mso-wrap-distance-left:9pt;mso-wrap-distance-top:0;mso-wrap-distance-right:9pt;mso-wrap-distance-bottom:0;mso-position-horizontal:absolute;mso-position-horizontal-relative:text;mso-position-vertical:absolute;mso-position-vertical-relative:text;mso-width-percent:0;mso-height-percent:0;mso-width-relative:margin;mso-height-relative:margin;v-text-anchor:middle" o:gfxdata="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" fillcolor="white [3201]" strokecolor="#4f81bd [3204]" strokeweight="2pt">
+              <v:rect id="Прямоугольник 9" o:spid="_x0000_s1047" style="position:absolute;margin-left:34.05pt;margin-top:122.9pt;width:80.7pt;height:28.15pt;z-index:251668480;visibility:visible;mso-wrap-style:square;mso-width-percent:0;mso-height-percent:0;mso-wrap-distance-left:9pt;mso-wrap-distance-top:0;mso-wrap-distance-right:9pt;mso-wrap-distance-bottom:0;mso-position-horizontal:absolute;mso-position-horizontal-relative:text;mso-position-vertical:absolute;mso-position-vertical-relative:text;mso-width-percent:0;mso-height-percent:0;mso-width-relative:margin;mso-height-relative:margin;v-text-anchor:middle" o:gfxdata="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" fillcolor="white [3201]" strokecolor="#4f81bd [3204]" strokeweight="2pt">
                 <v:textbox>
                   <w:txbxContent>
                     <w:p>
@@ -1364,394 +2483,6 @@
       </w:r>
       <w:r>
         <w:rPr>
-          <w:noProof/>
-          <w:sz w:val="16"/>
-          <w:szCs w:val="16"/>
-          <w:lang w:eastAsia="ru-RU"/>
-        </w:rPr>
-        <mc:AlternateContent>
-          <mc:Choice Requires="wps">
-            <w:drawing>
-              <wp:anchor distT="0" distB="0" distL="114300" distR="114300" simplePos="0" relativeHeight="251687936" behindDoc="0" locked="0" layoutInCell="1" allowOverlap="1" wp14:anchorId="43BE2C0B" wp14:editId="71AC8B7E">
-                <wp:simplePos x="0" y="0"/>
-                <wp:positionH relativeFrom="column">
-                  <wp:posOffset>8067123</wp:posOffset>
-                </wp:positionH>
-                <wp:positionV relativeFrom="paragraph">
-                  <wp:posOffset>312503</wp:posOffset>
-                </wp:positionV>
-                <wp:extent cx="365760" cy="4166290"/>
-                <wp:effectExtent l="57150" t="38100" r="72390" b="100965"/>
-                <wp:wrapNone/>
-                <wp:docPr id="38" name="Прямоугольник 38"/>
-                <wp:cNvGraphicFramePr/>
-                <a:graphic xmlns:a="http://schemas.openxmlformats.org/drawingml/2006/main">
-                  <a:graphicData uri="http://schemas.microsoft.com/office/word/2010/wordprocessingShape">
-                    <wps:wsp>
-                      <wps:cNvSpPr/>
-                      <wps:spPr>
-                        <a:xfrm>
-                          <a:off x="0" y="0"/>
-                          <a:ext cx="365760" cy="4166290"/>
-                        </a:xfrm>
-                        <a:prstGeom prst="rect">
-                          <a:avLst/>
-                        </a:prstGeom>
-                      </wps:spPr>
-                      <wps:style>
-                        <a:lnRef idx="1">
-                          <a:schemeClr val="accent3"/>
-                        </a:lnRef>
-                        <a:fillRef idx="2">
-                          <a:schemeClr val="accent3"/>
-                        </a:fillRef>
-                        <a:effectRef idx="1">
-                          <a:schemeClr val="accent3"/>
-                        </a:effectRef>
-                        <a:fontRef idx="minor">
-                          <a:schemeClr val="dk1"/>
-                        </a:fontRef>
-                      </wps:style>
-                      <wps:txbx>
-                        <w:txbxContent>
-                          <w:p>
-                            <w:pPr>
-                              <w:jc w:val="center"/>
-                            </w:pPr>
-                            <w:r>
-                              <w:t>Безопасность</w:t>
-                            </w:r>
-                          </w:p>
-                        </w:txbxContent>
-                      </wps:txbx>
-                      <wps:bodyPr rot="0" spcFirstLastPara="0" vertOverflow="overflow" horzOverflow="overflow" vert="vert270" wrap="square" lIns="108000" tIns="36000" rIns="0" bIns="45720" numCol="1" spcCol="0" rtlCol="0" fromWordArt="0" anchor="ctr" anchorCtr="0" forceAA="0" compatLnSpc="1">
-                        <a:prstTxWarp prst="textNoShape">
-                          <a:avLst/>
-                        </a:prstTxWarp>
-                        <a:noAutofit/>
-                      </wps:bodyPr>
-                    </wps:wsp>
-                  </a:graphicData>
-                </a:graphic>
-              </wp:anchor>
-            </w:drawing>
-          </mc:Choice>
-          <mc:Fallback>
-            <w:pict>
-              <v:rect id="Прямоугольник 38" o:spid="_x0000_s1035" style="position:absolute;margin-left:635.2pt;margin-top:24.6pt;width:28.8pt;height:328.05pt;z-index:251687936;visibility:visible;mso-wrap-style:square;mso-wrap-distance-left:9pt;mso-wrap-distance-top:0;mso-wrap-distance-right:9pt;mso-wrap-distance-bottom:0;mso-position-horizontal:absolute;mso-position-horizontal-relative:text;mso-position-vertical:absolute;mso-position-vertical-relative:text;v-text-anchor:middle" o:gfxdata="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" fillcolor="#cdddac [1622]" strokecolor="#94b64e [3046]">
-                <v:fill color2="#f0f4e6 [502]" rotate="t" angle="180" colors="0 #dafda7;22938f #e4fdc2;1 #f5ffe6" focus="100%" type="gradient"/>
-                <v:shadow on="t" color="black" opacity="24903f" origin=",.5" offset="0,.55556mm"/>
-                <v:textbox style="layout-flow:vertical;mso-layout-flow-alt:bottom-to-top" inset="3mm,1mm,0">
-                  <w:txbxContent>
-                    <w:p>
-                      <w:pPr>
-                        <w:jc w:val="center"/>
-                      </w:pPr>
-                      <w:r>
-                        <w:t>Безопасность</w:t>
-                      </w:r>
-                    </w:p>
-                  </w:txbxContent>
-                </v:textbox>
-              </v:rect>
-            </w:pict>
-          </mc:Fallback>
-        </mc:AlternateContent>
-      </w:r>
-      <w:r>
-        <w:rPr>
-          <w:noProof/>
-          <w:sz w:val="16"/>
-          <w:szCs w:val="16"/>
-          <w:lang w:eastAsia="ru-RU"/>
-        </w:rPr>
-        <mc:AlternateContent>
-          <mc:Choice Requires="wps">
-            <w:drawing>
-              <wp:anchor distT="0" distB="0" distL="114300" distR="114300" simplePos="0" relativeHeight="251685888" behindDoc="0" locked="0" layoutInCell="1" allowOverlap="1" wp14:anchorId="03705764" wp14:editId="07D53920">
-                <wp:simplePos x="0" y="0"/>
-                <wp:positionH relativeFrom="column">
-                  <wp:posOffset>7597996</wp:posOffset>
-                </wp:positionH>
-                <wp:positionV relativeFrom="paragraph">
-                  <wp:posOffset>304552</wp:posOffset>
-                </wp:positionV>
-                <wp:extent cx="365760" cy="4166290"/>
-                <wp:effectExtent l="57150" t="38100" r="72390" b="100965"/>
-                <wp:wrapNone/>
-                <wp:docPr id="36" name="Прямоугольник 36"/>
-                <wp:cNvGraphicFramePr/>
-                <a:graphic xmlns:a="http://schemas.openxmlformats.org/drawingml/2006/main">
-                  <a:graphicData uri="http://schemas.microsoft.com/office/word/2010/wordprocessingShape">
-                    <wps:wsp>
-                      <wps:cNvSpPr/>
-                      <wps:spPr>
-                        <a:xfrm>
-                          <a:off x="0" y="0"/>
-                          <a:ext cx="365760" cy="4166290"/>
-                        </a:xfrm>
-                        <a:prstGeom prst="rect">
-                          <a:avLst/>
-                        </a:prstGeom>
-                      </wps:spPr>
-                      <wps:style>
-                        <a:lnRef idx="1">
-                          <a:schemeClr val="accent3"/>
-                        </a:lnRef>
-                        <a:fillRef idx="2">
-                          <a:schemeClr val="accent3"/>
-                        </a:fillRef>
-                        <a:effectRef idx="1">
-                          <a:schemeClr val="accent3"/>
-                        </a:effectRef>
-                        <a:fontRef idx="minor">
-                          <a:schemeClr val="dk1"/>
-                        </a:fontRef>
-                      </wps:style>
-                      <wps:txbx>
-                        <w:txbxContent>
-                          <w:p>
-                            <w:pPr>
-                              <w:jc w:val="center"/>
-                            </w:pPr>
-                            <w:proofErr w:type="spellStart"/>
-                            <w:r>
-                              <w:t>Журналирование</w:t>
-                            </w:r>
-                            <w:proofErr w:type="spellEnd"/>
-                          </w:p>
-                        </w:txbxContent>
-                      </wps:txbx>
-                      <wps:bodyPr rot="0" spcFirstLastPara="0" vertOverflow="overflow" horzOverflow="overflow" vert="vert270" wrap="square" lIns="108000" tIns="36000" rIns="0" bIns="45720" numCol="1" spcCol="0" rtlCol="0" fromWordArt="0" anchor="ctr" anchorCtr="0" forceAA="0" compatLnSpc="1">
-                        <a:prstTxWarp prst="textNoShape">
-                          <a:avLst/>
-                        </a:prstTxWarp>
-                        <a:noAutofit/>
-                      </wps:bodyPr>
-                    </wps:wsp>
-                  </a:graphicData>
-                </a:graphic>
-              </wp:anchor>
-            </w:drawing>
-          </mc:Choice>
-          <mc:Fallback>
-            <w:pict>
-              <v:rect id="Прямоугольник 36" o:spid="_x0000_s1036" style="position:absolute;margin-left:598.25pt;margin-top:24pt;width:28.8pt;height:328.05pt;z-index:251685888;visibility:visible;mso-wrap-style:square;mso-wrap-distance-left:9pt;mso-wrap-distance-top:0;mso-wrap-distance-right:9pt;mso-wrap-distance-bottom:0;mso-position-horizontal:absolute;mso-position-horizontal-relative:text;mso-position-vertical:absolute;mso-position-vertical-relative:text;v-text-anchor:middle" o:gfxdata="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" fillcolor="#cdddac [1622]" strokecolor="#94b64e [3046]">
-                <v:fill color2="#f0f4e6 [502]" rotate="t" angle="180" colors="0 #dafda7;22938f #e4fdc2;1 #f5ffe6" focus="100%" type="gradient"/>
-                <v:shadow on="t" color="black" opacity="24903f" origin=",.5" offset="0,.55556mm"/>
-                <v:textbox style="layout-flow:vertical;mso-layout-flow-alt:bottom-to-top" inset="3mm,1mm,0">
-                  <w:txbxContent>
-                    <w:p>
-                      <w:pPr>
-                        <w:jc w:val="center"/>
-                      </w:pPr>
-                      <w:proofErr w:type="spellStart"/>
-                      <w:r>
-                        <w:t>Журналирование</w:t>
-                      </w:r>
-                      <w:proofErr w:type="spellEnd"/>
-                    </w:p>
-                  </w:txbxContent>
-                </v:textbox>
-              </v:rect>
-            </w:pict>
-          </mc:Fallback>
-        </mc:AlternateContent>
-      </w:r>
-      <w:r>
-        <w:rPr>
-          <w:noProof/>
-          <w:sz w:val="16"/>
-          <w:szCs w:val="16"/>
-          <w:lang w:eastAsia="ru-RU"/>
-        </w:rPr>
-        <mc:AlternateContent>
-          <mc:Choice Requires="wps">
-            <w:drawing>
-              <wp:anchor distT="0" distB="0" distL="114300" distR="114300" simplePos="0" relativeHeight="251683840" behindDoc="0" locked="0" layoutInCell="1" allowOverlap="1" wp14:anchorId="19FD3108" wp14:editId="214EC06C">
-                <wp:simplePos x="0" y="0"/>
-                <wp:positionH relativeFrom="column">
-                  <wp:posOffset>7105015</wp:posOffset>
-                </wp:positionH>
-                <wp:positionV relativeFrom="paragraph">
-                  <wp:posOffset>296601</wp:posOffset>
-                </wp:positionV>
-                <wp:extent cx="365760" cy="4166290"/>
-                <wp:effectExtent l="57150" t="38100" r="72390" b="100965"/>
-                <wp:wrapNone/>
-                <wp:docPr id="35" name="Прямоугольник 35"/>
-                <wp:cNvGraphicFramePr/>
-                <a:graphic xmlns:a="http://schemas.openxmlformats.org/drawingml/2006/main">
-                  <a:graphicData uri="http://schemas.microsoft.com/office/word/2010/wordprocessingShape">
-                    <wps:wsp>
-                      <wps:cNvSpPr/>
-                      <wps:spPr>
-                        <a:xfrm>
-                          <a:off x="0" y="0"/>
-                          <a:ext cx="365760" cy="4166290"/>
-                        </a:xfrm>
-                        <a:prstGeom prst="rect">
-                          <a:avLst/>
-                        </a:prstGeom>
-                      </wps:spPr>
-                      <wps:style>
-                        <a:lnRef idx="1">
-                          <a:schemeClr val="accent3"/>
-                        </a:lnRef>
-                        <a:fillRef idx="2">
-                          <a:schemeClr val="accent3"/>
-                        </a:fillRef>
-                        <a:effectRef idx="1">
-                          <a:schemeClr val="accent3"/>
-                        </a:effectRef>
-                        <a:fontRef idx="minor">
-                          <a:schemeClr val="dk1"/>
-                        </a:fontRef>
-                      </wps:style>
-                      <wps:txbx>
-                        <w:txbxContent>
-                          <w:p>
-                            <w:pPr>
-                              <w:jc w:val="center"/>
-                            </w:pPr>
-                            <w:r>
-                              <w:t>Конфигурация</w:t>
-                            </w:r>
-                          </w:p>
-                        </w:txbxContent>
-                      </wps:txbx>
-                      <wps:bodyPr rot="0" spcFirstLastPara="0" vertOverflow="overflow" horzOverflow="overflow" vert="vert270" wrap="square" lIns="108000" tIns="36000" rIns="0" bIns="45720" numCol="1" spcCol="0" rtlCol="0" fromWordArt="0" anchor="ctr" anchorCtr="0" forceAA="0" compatLnSpc="1">
-                        <a:prstTxWarp prst="textNoShape">
-                          <a:avLst/>
-                        </a:prstTxWarp>
-                        <a:noAutofit/>
-                      </wps:bodyPr>
-                    </wps:wsp>
-                  </a:graphicData>
-                </a:graphic>
-              </wp:anchor>
-            </w:drawing>
-          </mc:Choice>
-          <mc:Fallback>
-            <w:pict>
-              <v:rect id="Прямоугольник 35" o:spid="_x0000_s1037" style="position:absolute;margin-left:559.45pt;margin-top:23.35pt;width:28.8pt;height:328.05pt;z-index:251683840;visibility:visible;mso-wrap-style:square;mso-wrap-distance-left:9pt;mso-wrap-distance-top:0;mso-wrap-distance-right:9pt;mso-wrap-distance-bottom:0;mso-position-horizontal:absolute;mso-position-horizontal-relative:text;mso-position-vertical:absolute;mso-position-vertical-relative:text;v-text-anchor:middle" o:gfxdata="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" fillcolor="#cdddac [1622]" strokecolor="#94b64e [3046]">
-                <v:fill color2="#f0f4e6 [502]" rotate="t" angle="180" colors="0 #dafda7;22938f #e4fdc2;1 #f5ffe6" focus="100%" type="gradient"/>
-                <v:shadow on="t" color="black" opacity="24903f" origin=",.5" offset="0,.55556mm"/>
-                <v:textbox style="layout-flow:vertical;mso-layout-flow-alt:bottom-to-top" inset="3mm,1mm,0">
-                  <w:txbxContent>
-                    <w:p>
-                      <w:pPr>
-                        <w:jc w:val="center"/>
-                      </w:pPr>
-                      <w:r>
-                        <w:t>Конфигурация</w:t>
-                      </w:r>
-                    </w:p>
-                  </w:txbxContent>
-                </v:textbox>
-              </v:rect>
-            </w:pict>
-          </mc:Fallback>
-        </mc:AlternateContent>
-      </w:r>
-      <w:r>
-        <w:rPr>
-          <w:noProof/>
-          <w:sz w:val="16"/>
-          <w:szCs w:val="16"/>
-          <w:lang w:eastAsia="ru-RU"/>
-        </w:rPr>
-        <mc:AlternateContent>
-          <mc:Choice Requires="wps">
-            <w:drawing>
-              <wp:anchor distT="0" distB="0" distL="114300" distR="114300" simplePos="0" relativeHeight="251681792" behindDoc="0" locked="0" layoutInCell="1" allowOverlap="1" wp14:anchorId="6538B1C5" wp14:editId="4B08B7CB">
-                <wp:simplePos x="0" y="0"/>
-                <wp:positionH relativeFrom="column">
-                  <wp:posOffset>6587159</wp:posOffset>
-                </wp:positionH>
-                <wp:positionV relativeFrom="paragraph">
-                  <wp:posOffset>295441</wp:posOffset>
-                </wp:positionV>
-                <wp:extent cx="365760" cy="4166290"/>
-                <wp:effectExtent l="57150" t="38100" r="72390" b="100965"/>
-                <wp:wrapNone/>
-                <wp:docPr id="34" name="Прямоугольник 34"/>
-                <wp:cNvGraphicFramePr/>
-                <a:graphic xmlns:a="http://schemas.openxmlformats.org/drawingml/2006/main">
-                  <a:graphicData uri="http://schemas.microsoft.com/office/word/2010/wordprocessingShape">
-                    <wps:wsp>
-                      <wps:cNvSpPr/>
-                      <wps:spPr>
-                        <a:xfrm>
-                          <a:off x="0" y="0"/>
-                          <a:ext cx="365760" cy="4166290"/>
-                        </a:xfrm>
-                        <a:prstGeom prst="rect">
-                          <a:avLst/>
-                        </a:prstGeom>
-                      </wps:spPr>
-                      <wps:style>
-                        <a:lnRef idx="1">
-                          <a:schemeClr val="accent3"/>
-                        </a:lnRef>
-                        <a:fillRef idx="2">
-                          <a:schemeClr val="accent3"/>
-                        </a:fillRef>
-                        <a:effectRef idx="1">
-                          <a:schemeClr val="accent3"/>
-                        </a:effectRef>
-                        <a:fontRef idx="minor">
-                          <a:schemeClr val="dk1"/>
-                        </a:fontRef>
-                      </wps:style>
-                      <wps:txbx>
-                        <w:txbxContent>
-                          <w:p>
-                            <w:pPr>
-                              <w:jc w:val="center"/>
-                            </w:pPr>
-                            <w:r>
-                              <w:t>Мониторинг работоспособности</w:t>
-                            </w:r>
-                          </w:p>
-                        </w:txbxContent>
-                      </wps:txbx>
-                      <wps:bodyPr rot="0" spcFirstLastPara="0" vertOverflow="overflow" horzOverflow="overflow" vert="vert270" wrap="square" lIns="108000" tIns="36000" rIns="0" bIns="45720" numCol="1" spcCol="0" rtlCol="0" fromWordArt="0" anchor="ctr" anchorCtr="0" forceAA="0" compatLnSpc="1">
-                        <a:prstTxWarp prst="textNoShape">
-                          <a:avLst/>
-                        </a:prstTxWarp>
-                        <a:noAutofit/>
-                      </wps:bodyPr>
-                    </wps:wsp>
-                  </a:graphicData>
-                </a:graphic>
-              </wp:anchor>
-            </w:drawing>
-          </mc:Choice>
-          <mc:Fallback>
-            <w:pict>
-              <v:rect id="Прямоугольник 34" o:spid="_x0000_s1038" style="position:absolute;margin-left:518.65pt;margin-top:23.25pt;width:28.8pt;height:328.05pt;z-index:251681792;visibility:visible;mso-wrap-style:square;mso-wrap-distance-left:9pt;mso-wrap-distance-top:0;mso-wrap-distance-right:9pt;mso-wrap-distance-bottom:0;mso-position-horizontal:absolute;mso-position-horizontal-relative:text;mso-position-vertical:absolute;mso-position-vertical-relative:text;v-text-anchor:middle" o:gfxdata="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" fillcolor="#cdddac [1622]" strokecolor="#94b64e [3046]">
-                <v:fill color2="#f0f4e6 [502]" rotate="t" angle="180" colors="0 #dafda7;22938f #e4fdc2;1 #f5ffe6" focus="100%" type="gradient"/>
-                <v:shadow on="t" color="black" opacity="24903f" origin=",.5" offset="0,.55556mm"/>
-                <v:textbox style="layout-flow:vertical;mso-layout-flow-alt:bottom-to-top" inset="3mm,1mm,0">
-                  <w:txbxContent>
-                    <w:p>
-                      <w:pPr>
-                        <w:jc w:val="center"/>
-                      </w:pPr>
-                      <w:r>
-                        <w:t>Мониторинг работоспособности</w:t>
-                      </w:r>
-                    </w:p>
-                  </w:txbxContent>
-                </v:textbox>
-              </v:rect>
-            </w:pict>
-          </mc:Fallback>
-        </mc:AlternateContent>
-      </w:r>
-      <w:r>
-        <w:rPr>
           <w:sz w:val="16"/>
           <w:szCs w:val="16"/>
           <w:lang w:eastAsia="ru-RU"/>
@@ -1759,7 +2490,7 @@
         <mc:AlternateContent>
           <mc:Choice Requires="wpg">
             <w:drawing>
-              <wp:anchor distT="0" distB="0" distL="114300" distR="114300" simplePos="0" relativeHeight="251679744" behindDoc="0" locked="0" layoutInCell="1" allowOverlap="1" wp14:anchorId="287FCFCC" wp14:editId="4A5391E9">
+              <wp:anchor distT="0" distB="0" distL="114300" distR="114300" simplePos="0" relativeHeight="251679744" behindDoc="0" locked="0" layoutInCell="1" allowOverlap="1" wp14:anchorId="27C5D530" wp14:editId="6B904F5A">
                 <wp:simplePos x="0" y="0"/>
                 <wp:positionH relativeFrom="column">
                   <wp:posOffset>170815</wp:posOffset>
@@ -1895,9 +2626,9 @@
           </mc:Choice>
           <mc:Fallback>
             <w:pict>
-              <v:group id="Группа 28" o:spid="_x0000_s1039" style="position:absolute;margin-left:13.45pt;margin-top:285.05pt;width:478.9pt;height:66.35pt;z-index:251679744;mso-height-relative:margin" coordsize="60820,8108" o:gfxdata="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">
-                <v:rect id="Прямоугольник 29" o:spid="_x0000_s1040" style="position:absolute;width:60820;height:8108;visibility:visible;mso-wrap-style:square;v-text-anchor:middle" o:gfxdata="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" fillcolor="white [3201]" strokecolor="#fbd4b4 [1305]" strokeweight="2pt"/>
-                <v:shape id="Поле 30" o:spid="_x0000_s1041" type="#_x0000_t202" style="position:absolute;left:397;top:476;width:10178;height:2278;visibility:visible;mso-wrap-style:square;v-text-anchor:top" o:gfxdata="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" filled="f" stroked="f" strokeweight=".5pt">
+              <v:group id="Группа 28" o:spid="_x0000_s1048" style="position:absolute;margin-left:13.45pt;margin-top:285.05pt;width:478.9pt;height:66.35pt;z-index:251679744;mso-height-relative:margin" coordsize="60820,8108" o:gfxdata="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">
+                <v:rect id="Прямоугольник 29" o:spid="_x0000_s1049" style="position:absolute;width:60820;height:8108;visibility:visible;mso-wrap-style:square;v-text-anchor:middle" o:gfxdata="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" fillcolor="white [3201]" strokecolor="#fbd4b4 [1305]" strokeweight="2pt"/>
+                <v:shape id="Поле 30" o:spid="_x0000_s1050" type="#_x0000_t202" style="position:absolute;left:397;top:476;width:10178;height:2278;visibility:visible;mso-wrap-style:square;v-text-anchor:top" o:gfxdata="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" filled="f" stroked="f" strokeweight=".5pt">
                   <v:textbox>
                     <w:txbxContent>
                       <w:p>
@@ -1934,7 +2665,7 @@
         <mc:AlternateContent>
           <mc:Choice Requires="wps">
             <w:drawing>
-              <wp:anchor distT="0" distB="0" distL="114300" distR="114300" simplePos="0" relativeHeight="251680768" behindDoc="0" locked="0" layoutInCell="1" allowOverlap="1" wp14:anchorId="03117875" wp14:editId="5046C7B1">
+              <wp:anchor distT="0" distB="0" distL="114300" distR="114300" simplePos="0" relativeHeight="251680768" behindDoc="0" locked="0" layoutInCell="1" allowOverlap="1" wp14:anchorId="1A412363" wp14:editId="4FF751D3">
                 <wp:simplePos x="0" y="0"/>
                 <wp:positionH relativeFrom="column">
                   <wp:posOffset>728345</wp:posOffset>
@@ -2016,7 +2747,7 @@
           </mc:Choice>
           <mc:Fallback>
             <w:pict>
-              <v:rect id="Прямоугольник 31" o:spid="_x0000_s1042" style="position:absolute;margin-left:57.35pt;margin-top:311.5pt;width:80.7pt;height:28.15pt;z-index:251680768;visibility:visible;mso-wrap-style:square;mso-width-percent:0;mso-height-percent:0;mso-wrap-distance-left:9pt;mso-wrap-distance-top:0;mso-wrap-distance-right:9pt;mso-wrap-distance-bottom:0;mso-position-horizontal:absolute;mso-position-horizontal-relative:text;mso-position-vertical:absolute;mso-position-vertical-relative:text;mso-width-percent:0;mso-height-percent:0;mso-width-relative:margin;mso-height-relative:margin;v-text-anchor:middle" o:gfxdata="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" fillcolor="white [3201]" strokecolor="#4f81bd [3204]" strokeweight="2pt">
+              <v:rect id="Прямоугольник 31" o:spid="_x0000_s1051" style="position:absolute;margin-left:57.35pt;margin-top:311.5pt;width:80.7pt;height:28.15pt;z-index:251680768;visibility:visible;mso-wrap-style:square;mso-width-percent:0;mso-height-percent:0;mso-wrap-distance-left:9pt;mso-wrap-distance-top:0;mso-wrap-distance-right:9pt;mso-wrap-distance-bottom:0;mso-position-horizontal:absolute;mso-position-horizontal-relative:text;mso-position-vertical:absolute;mso-position-vertical-relative:text;mso-width-percent:0;mso-height-percent:0;mso-width-relative:margin;mso-height-relative:margin;v-text-anchor:middle" o:gfxdata="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" fillcolor="white [3201]" strokecolor="#4f81bd [3204]" strokeweight="2pt">
                 <v:textbox>
                   <w:txbxContent>
                     <w:p>
@@ -2053,7 +2784,7 @@
         <mc:AlternateContent>
           <mc:Choice Requires="wpg">
             <w:drawing>
-              <wp:anchor distT="0" distB="0" distL="114300" distR="114300" simplePos="0" relativeHeight="251674624" behindDoc="0" locked="0" layoutInCell="1" allowOverlap="1" wp14:anchorId="4667AB11" wp14:editId="121A8CE3">
+              <wp:anchor distT="0" distB="0" distL="114300" distR="114300" simplePos="0" relativeHeight="251674624" behindDoc="0" locked="0" layoutInCell="1" allowOverlap="1" wp14:anchorId="5E0AE2B8" wp14:editId="62A8893B">
                 <wp:simplePos x="0" y="0"/>
                 <wp:positionH relativeFrom="column">
                   <wp:posOffset>130700</wp:posOffset>
@@ -2204,9 +2935,9 @@
           </mc:Choice>
           <mc:Fallback>
             <w:pict>
-              <v:group id="Группа 19" o:spid="_x0000_s1043" style="position:absolute;margin-left:10.3pt;margin-top:189.8pt;width:478.9pt;height:66.35pt;z-index:251674624;mso-height-relative:margin" coordsize="60820,8108" o:gfxdata="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">
-                <v:rect id="Прямоугольник 20" o:spid="_x0000_s1044" style="position:absolute;width:60820;height:8108;visibility:visible;mso-wrap-style:square;v-text-anchor:middle" o:gfxdata="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" fillcolor="white [3201]" strokecolor="#fbd4b4 [1305]" strokeweight="2pt"/>
-                <v:shape id="Поле 21" o:spid="_x0000_s1045" type="#_x0000_t202" style="position:absolute;left:397;top:476;width:10178;height:2278;visibility:visible;mso-wrap-style:square;v-text-anchor:top" o:gfxdata="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" filled="f" stroked="f" strokeweight=".5pt">
+              <v:group id="Группа 19" o:spid="_x0000_s1052" style="position:absolute;margin-left:10.3pt;margin-top:189.8pt;width:478.9pt;height:66.35pt;z-index:251674624;mso-height-relative:margin" coordsize="60820,8108" o:gfxdata="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">
+                <v:rect id="Прямоугольник 20" o:spid="_x0000_s1053" style="position:absolute;width:60820;height:8108;visibility:visible;mso-wrap-style:square;v-text-anchor:middle" o:gfxdata="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" fillcolor="white [3201]" strokecolor="#fbd4b4 [1305]" strokeweight="2pt"/>
+                <v:shape id="Поле 21" o:spid="_x0000_s1054" type="#_x0000_t202" style="position:absolute;left:397;top:476;width:10178;height:2278;visibility:visible;mso-wrap-style:square;v-text-anchor:top" o:gfxdata="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" filled="f" stroked="f" strokeweight=".5pt">
                   <v:textbox>
                     <w:txbxContent>
                       <w:p>
@@ -2258,7 +2989,7 @@
         <mc:AlternateContent>
           <mc:Choice Requires="wps">
             <w:drawing>
-              <wp:anchor distT="0" distB="0" distL="114300" distR="114300" simplePos="0" relativeHeight="251677696" behindDoc="0" locked="0" layoutInCell="1" allowOverlap="1" wp14:anchorId="3BD340F4" wp14:editId="326F9281">
+              <wp:anchor distT="0" distB="0" distL="114300" distR="114300" simplePos="0" relativeHeight="251677696" behindDoc="0" locked="0" layoutInCell="1" allowOverlap="1" wp14:anchorId="76A574D9" wp14:editId="44808F8F">
                 <wp:simplePos x="0" y="0"/>
                 <wp:positionH relativeFrom="column">
                   <wp:posOffset>3231515</wp:posOffset>
@@ -2338,7 +3069,7 @@
           </mc:Choice>
           <mc:Fallback>
             <w:pict>
-              <v:rect id="Прямоугольник 24" o:spid="_x0000_s1046" style="position:absolute;margin-left:254.45pt;margin-top:215.65pt;width:80.7pt;height:28.15pt;z-index:251677696;visibility:visible;mso-wrap-style:square;mso-width-percent:0;mso-height-percent:0;mso-wrap-distance-left:9pt;mso-wrap-distance-top:0;mso-wrap-distance-right:9pt;mso-wrap-distance-bottom:0;mso-position-horizontal:absolute;mso-position-horizontal-relative:text;mso-position-vertical:absolute;mso-position-vertical-relative:text;mso-width-percent:0;mso-height-percent:0;mso-width-relative:margin;mso-height-relative:margin;v-text-anchor:middle" o:gfxdata="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" fillcolor="white [3201]" strokecolor="#4f81bd [3204]" strokeweight="2pt">
+              <v:rect id="Прямоугольник 24" o:spid="_x0000_s1055" style="position:absolute;margin-left:254.45pt;margin-top:215.65pt;width:80.7pt;height:28.15pt;z-index:251677696;visibility:visible;mso-wrap-style:square;mso-width-percent:0;mso-height-percent:0;mso-wrap-distance-left:9pt;mso-wrap-distance-top:0;mso-wrap-distance-right:9pt;mso-wrap-distance-bottom:0;mso-position-horizontal:absolute;mso-position-horizontal-relative:text;mso-position-vertical:absolute;mso-position-vertical-relative:text;mso-width-percent:0;mso-height-percent:0;mso-width-relative:margin;mso-height-relative:margin;v-text-anchor:middle" o:gfxdata="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" fillcolor="white [3201]" strokecolor="#4f81bd [3204]" strokeweight="2pt">
                 <v:textbox>
                   <w:txbxContent>
                     <w:p>
@@ -2373,7 +3104,7 @@
         <mc:AlternateContent>
           <mc:Choice Requires="wps">
             <w:drawing>
-              <wp:anchor distT="0" distB="0" distL="114300" distR="114300" simplePos="0" relativeHeight="251676672" behindDoc="0" locked="0" layoutInCell="1" allowOverlap="1" wp14:anchorId="65A4DCD6" wp14:editId="00B8F5DB">
+              <wp:anchor distT="0" distB="0" distL="114300" distR="114300" simplePos="0" relativeHeight="251676672" behindDoc="0" locked="0" layoutInCell="1" allowOverlap="1" wp14:anchorId="13103BFD" wp14:editId="70DA26FC">
                 <wp:simplePos x="0" y="0"/>
                 <wp:positionH relativeFrom="column">
                   <wp:posOffset>1959610</wp:posOffset>
@@ -2453,7 +3184,7 @@
           </mc:Choice>
           <mc:Fallback>
             <w:pict>
-              <v:rect id="Прямоугольник 23" o:spid="_x0000_s1047" style="position:absolute;margin-left:154.3pt;margin-top:215.65pt;width:80.7pt;height:28.15pt;z-index:251676672;visibility:visible;mso-wrap-style:square;mso-width-percent:0;mso-height-percent:0;mso-wrap-distance-left:9pt;mso-wrap-distance-top:0;mso-wrap-distance-right:9pt;mso-wrap-distance-bottom:0;mso-position-horizontal:absolute;mso-position-horizontal-relative:text;mso-position-vertical:absolute;mso-position-vertical-relative:text;mso-width-percent:0;mso-height-percent:0;mso-width-relative:margin;mso-height-relative:margin;v-text-anchor:middle" o:gfxdata="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" fillcolor="white [3201]" strokecolor="#4f81bd [3204]" strokeweight="2pt">
+              <v:rect id="Прямоугольник 23" o:spid="_x0000_s1056" style="position:absolute;margin-left:154.3pt;margin-top:215.65pt;width:80.7pt;height:28.15pt;z-index:251676672;visibility:visible;mso-wrap-style:square;mso-width-percent:0;mso-height-percent:0;mso-wrap-distance-left:9pt;mso-wrap-distance-top:0;mso-wrap-distance-right:9pt;mso-wrap-distance-bottom:0;mso-position-horizontal:absolute;mso-position-horizontal-relative:text;mso-position-vertical:absolute;mso-position-vertical-relative:text;mso-width-percent:0;mso-height-percent:0;mso-width-relative:margin;mso-height-relative:margin;v-text-anchor:middle" o:gfxdata="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" fillcolor="white [3201]" strokecolor="#4f81bd [3204]" strokeweight="2pt">
                 <v:textbox>
                   <w:txbxContent>
                     <w:p>
@@ -2488,7 +3219,7 @@
         <mc:AlternateContent>
           <mc:Choice Requires="wps">
             <w:drawing>
-              <wp:anchor distT="0" distB="0" distL="114300" distR="114300" simplePos="0" relativeHeight="251675648" behindDoc="0" locked="0" layoutInCell="1" allowOverlap="1" wp14:anchorId="52BC8C8D" wp14:editId="2668EDB1">
+              <wp:anchor distT="0" distB="0" distL="114300" distR="114300" simplePos="0" relativeHeight="251675648" behindDoc="0" locked="0" layoutInCell="1" allowOverlap="1" wp14:anchorId="7C1675B9" wp14:editId="04AF34DE">
                 <wp:simplePos x="0" y="0"/>
                 <wp:positionH relativeFrom="column">
                   <wp:posOffset>687705</wp:posOffset>
@@ -2568,7 +3299,7 @@
           </mc:Choice>
           <mc:Fallback>
             <w:pict>
-              <v:rect id="Прямоугольник 22" o:spid="_x0000_s1048" style="position:absolute;margin-left:54.15pt;margin-top:215.65pt;width:80.7pt;height:28.15pt;z-index:251675648;visibility:visible;mso-wrap-style:square;mso-width-percent:0;mso-height-percent:0;mso-wrap-distance-left:9pt;mso-wrap-distance-top:0;mso-wrap-distance-right:9pt;mso-wrap-distance-bottom:0;mso-position-horizontal:absolute;mso-position-horizontal-relative:text;mso-position-vertical:absolute;mso-position-vertical-relative:text;mso-width-percent:0;mso-height-percent:0;mso-width-relative:margin;mso-height-relative:margin;v-text-anchor:middle" o:gfxdata="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" fillcolor="white [3201]" strokecolor="#4f81bd [3204]" strokeweight="2pt">
+              <v:rect id="Прямоугольник 22" o:spid="_x0000_s1057" style="position:absolute;margin-left:54.15pt;margin-top:215.65pt;width:80.7pt;height:28.15pt;z-index:251675648;visibility:visible;mso-wrap-style:square;mso-width-percent:0;mso-height-percent:0;mso-wrap-distance-left:9pt;mso-wrap-distance-top:0;mso-wrap-distance-right:9pt;mso-wrap-distance-bottom:0;mso-position-horizontal:absolute;mso-position-horizontal-relative:text;mso-position-vertical:absolute;mso-position-vertical-relative:text;mso-width-percent:0;mso-height-percent:0;mso-width-relative:margin;mso-height-relative:margin;v-text-anchor:middle" o:gfxdata="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" fillcolor="white [3201]" strokecolor="#4f81bd [3204]" strokeweight="2pt">
                 <v:textbox>
                   <w:txbxContent>
                     <w:p>
@@ -2603,7 +3334,7 @@
         <mc:AlternateContent>
           <mc:Choice Requires="wpg">
             <w:drawing>
-              <wp:anchor distT="0" distB="0" distL="114300" distR="114300" simplePos="0" relativeHeight="251658239" behindDoc="0" locked="0" layoutInCell="1" allowOverlap="1" wp14:anchorId="227376E5" wp14:editId="42A4EFA1">
+              <wp:anchor distT="0" distB="0" distL="114300" distR="114300" simplePos="0" relativeHeight="251658239" behindDoc="0" locked="0" layoutInCell="1" allowOverlap="1" wp14:anchorId="508BE976" wp14:editId="22883247">
                 <wp:simplePos x="0" y="0"/>
                 <wp:positionH relativeFrom="column">
                   <wp:posOffset>90943</wp:posOffset>
@@ -2741,9 +3472,9 @@
           </mc:Choice>
           <mc:Fallback>
             <w:pict>
-              <v:group id="Группа 15" o:spid="_x0000_s1049" style="position:absolute;margin-left:7.15pt;margin-top:23.25pt;width:478.9pt;height:44.45pt;z-index:251658239;mso-height-relative:margin" coordsize="60820,8108" o:gfxdata="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">
-                <v:rect id="Прямоугольник 13" o:spid="_x0000_s1050" style="position:absolute;width:60820;height:8108;visibility:visible;mso-wrap-style:square;v-text-anchor:middle" o:gfxdata="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" fillcolor="white [3201]" strokecolor="#fbd4b4 [1305]" strokeweight="2pt"/>
-                <v:shape id="Поле 14" o:spid="_x0000_s1051" type="#_x0000_t202" style="position:absolute;left:397;top:477;width:3578;height:4091;visibility:visible;mso-wrap-style:square;v-text-anchor:top" o:gfxdata="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" fillcolor="white [3201]" stroked="f" strokeweight=".5pt">
+              <v:group id="Группа 15" o:spid="_x0000_s1058" style="position:absolute;margin-left:7.15pt;margin-top:23.25pt;width:478.9pt;height:44.45pt;z-index:251658239;mso-height-relative:margin" coordsize="60820,8108" o:gfxdata="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">
+                <v:rect id="Прямоугольник 13" o:spid="_x0000_s1059" style="position:absolute;width:60820;height:8108;visibility:visible;mso-wrap-style:square;v-text-anchor:middle" o:gfxdata="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" fillcolor="white [3201]" strokecolor="#fbd4b4 [1305]" strokeweight="2pt"/>
+                <v:shape id="Поле 14" o:spid="_x0000_s1060" type="#_x0000_t202" style="position:absolute;left:397;top:477;width:3578;height:4091;visibility:visible;mso-wrap-style:square;v-text-anchor:top" o:gfxdata="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" fillcolor="white [3201]" stroked="f" strokeweight=".5pt">
                   <v:textbox>
                     <w:txbxContent>
                       <w:p>
@@ -2780,7 +3511,7 @@
         <mc:AlternateContent>
           <mc:Choice Requires="wps">
             <w:drawing>
-              <wp:anchor distT="0" distB="0" distL="114300" distR="114300" simplePos="0" relativeHeight="251659264" behindDoc="0" locked="0" layoutInCell="1" allowOverlap="1" wp14:anchorId="3B4610B5" wp14:editId="09FBD031">
+              <wp:anchor distT="0" distB="0" distL="114300" distR="114300" simplePos="0" relativeHeight="251659264" behindDoc="0" locked="0" layoutInCell="1" allowOverlap="1" wp14:anchorId="5DFDA289" wp14:editId="66514C51">
                 <wp:simplePos x="0" y="0"/>
                 <wp:positionH relativeFrom="column">
                   <wp:posOffset>647065</wp:posOffset>
@@ -2862,7 +3593,7 @@
           </mc:Choice>
           <mc:Fallback>
             <w:pict>
-              <v:rect id="Прямоугольник 1" o:spid="_x0000_s1052" style="position:absolute;margin-left:50.95pt;margin-top:38.25pt;width:80.7pt;height:20.65pt;z-index:251659264;visibility:visible;mso-wrap-style:square;mso-width-percent:0;mso-height-percent:0;mso-wrap-distance-left:9pt;mso-wrap-distance-top:0;mso-wrap-distance-right:9pt;mso-wrap-distance-bottom:0;mso-position-horizontal:absolute;mso-position-horizontal-relative:text;mso-position-vertical:absolute;mso-position-vertical-relative:text;mso-width-percent:0;mso-height-percent:0;mso-width-relative:margin;mso-height-relative:margin;v-text-anchor:middle" o:gfxdata="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" fillcolor="white [3201]" strokecolor="#4f81bd [3204]" strokeweight="2pt">
+              <v:rect id="Прямоугольник 1" o:spid="_x0000_s1061" style="position:absolute;margin-left:50.95pt;margin-top:38.25pt;width:80.7pt;height:20.65pt;z-index:251659264;visibility:visible;mso-wrap-style:square;mso-width-percent:0;mso-height-percent:0;mso-wrap-distance-left:9pt;mso-wrap-distance-top:0;mso-wrap-distance-right:9pt;mso-wrap-distance-bottom:0;mso-position-horizontal:absolute;mso-position-horizontal-relative:text;mso-position-vertical:absolute;mso-position-vertical-relative:text;mso-width-percent:0;mso-height-percent:0;mso-width-relative:margin;mso-height-relative:margin;v-text-anchor:middle" o:gfxdata="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" fillcolor="white [3201]" strokecolor="#4f81bd [3204]" strokeweight="2pt">
                 <v:textbox>
                   <w:txbxContent>
                     <w:p>
@@ -2886,423 +3617,6 @@
                   </w:txbxContent>
                 </v:textbox>
               </v:rect>
-            </w:pict>
-          </mc:Fallback>
-        </mc:AlternateContent>
-      </w:r>
-      <w:r>
-        <w:rPr>
-          <w:sz w:val="16"/>
-          <w:szCs w:val="16"/>
-          <w:lang w:eastAsia="ru-RU"/>
-        </w:rPr>
-        <mc:AlternateContent>
-          <mc:Choice Requires="wpg">
-            <w:drawing>
-              <wp:anchor distT="0" distB="0" distL="114300" distR="114300" simplePos="0" relativeHeight="251662336" behindDoc="0" locked="0" layoutInCell="1" allowOverlap="1" wp14:anchorId="7DA927CE" wp14:editId="5D690744">
-                <wp:simplePos x="0" y="0"/>
-                <wp:positionH relativeFrom="column">
-                  <wp:posOffset>2834005</wp:posOffset>
-                </wp:positionH>
-                <wp:positionV relativeFrom="paragraph">
-                  <wp:posOffset>-268605</wp:posOffset>
-                </wp:positionV>
-                <wp:extent cx="882015" cy="405130"/>
-                <wp:effectExtent l="0" t="0" r="0" b="13970"/>
-                <wp:wrapNone/>
-                <wp:docPr id="4" name="Группа 4"/>
-                <wp:cNvGraphicFramePr/>
-                <a:graphic xmlns:a="http://schemas.openxmlformats.org/drawingml/2006/main">
-                  <a:graphicData uri="http://schemas.microsoft.com/office/word/2010/wordprocessingGroup">
-                    <wpg:wgp>
-                      <wpg:cNvGrpSpPr/>
-                      <wpg:grpSpPr>
-                        <a:xfrm>
-                          <a:off x="0" y="0"/>
-                          <a:ext cx="882015" cy="405130"/>
-                          <a:chOff x="0" y="0"/>
-                          <a:chExt cx="826935" cy="445163"/>
-                        </a:xfrm>
-                      </wpg:grpSpPr>
-                      <wps:wsp>
-                        <wps:cNvPr id="2" name="Улыбающееся лицо 2"/>
-                        <wps:cNvSpPr/>
-                        <wps:spPr>
-                          <a:xfrm>
-                            <a:off x="198782" y="198783"/>
-                            <a:ext cx="278130" cy="246380"/>
-                          </a:xfrm>
-                          <a:prstGeom prst="smileyFace">
-                            <a:avLst/>
-                          </a:prstGeom>
-                        </wps:spPr>
-                        <wps:style>
-                          <a:lnRef idx="2">
-                            <a:schemeClr val="accent1"/>
-                          </a:lnRef>
-                          <a:fillRef idx="1">
-                            <a:schemeClr val="lt1"/>
-                          </a:fillRef>
-                          <a:effectRef idx="0">
-                            <a:schemeClr val="accent1"/>
-                          </a:effectRef>
-                          <a:fontRef idx="minor">
-                            <a:schemeClr val="dk1"/>
-                          </a:fontRef>
-                        </wps:style>
-                        <wps:txbx>
-                          <w:txbxContent>
-                            <w:p>
-                              <w:pPr>
-                                <w:jc w:val="center"/>
-                                <w:rPr>
-                                  <w:sz w:val="16"/>
-                                  <w:szCs w:val="16"/>
-                                  <w:lang w:val="en-US"/>
-                                </w:rPr>
-                              </w:pPr>
-                            </w:p>
-                          </w:txbxContent>
-                        </wps:txbx>
-                        <wps:bodyPr rot="0" spcFirstLastPara="0" vertOverflow="overflow" horzOverflow="overflow" vert="horz" wrap="square" lIns="91440" tIns="45720" rIns="91440" bIns="45720" numCol="1" spcCol="0" rtlCol="0" fromWordArt="0" anchor="ctr" anchorCtr="0" forceAA="0" compatLnSpc="1">
-                          <a:prstTxWarp prst="textNoShape">
-                            <a:avLst/>
-                          </a:prstTxWarp>
-                          <a:noAutofit/>
-                        </wps:bodyPr>
-                      </wps:wsp>
-                      <wps:wsp>
-                        <wps:cNvPr id="3" name="Поле 3"/>
-                        <wps:cNvSpPr txBox="1"/>
-                        <wps:spPr>
-                          <a:xfrm>
-                            <a:off x="0" y="0"/>
-                            <a:ext cx="826935" cy="135172"/>
-                          </a:xfrm>
-                          <a:prstGeom prst="rect">
-                            <a:avLst/>
-                          </a:prstGeom>
-                          <a:solidFill>
-                            <a:prstClr val="white"/>
-                          </a:solidFill>
-                          <a:ln>
-                            <a:noFill/>
-                          </a:ln>
-                          <a:effectLst/>
-                        </wps:spPr>
-                        <wps:txbx>
-                          <w:txbxContent>
-                            <w:p>
-                              <w:pPr>
-                                <w:pStyle w:val="a3"/>
-                                <w:rPr>
-                                  <w:noProof/>
-                                  <w:sz w:val="16"/>
-                                  <w:szCs w:val="16"/>
-                                </w:rPr>
-                              </w:pPr>
-                              <w:r>
-                                <w:rPr>
-                                  <w:sz w:val="16"/>
-                                  <w:szCs w:val="16"/>
-                                </w:rPr>
-                                <w:t>Администратор</w:t>
-                              </w:r>
-                            </w:p>
-                          </w:txbxContent>
-                        </wps:txbx>
-                        <wps:bodyPr rot="0" spcFirstLastPara="0" vertOverflow="overflow" horzOverflow="overflow" vert="horz" wrap="square" lIns="0" tIns="0" rIns="0" bIns="0" numCol="1" spcCol="0" rtlCol="0" fromWordArt="0" anchor="t" anchorCtr="0" forceAA="0" compatLnSpc="1">
-                          <a:prstTxWarp prst="textNoShape">
-                            <a:avLst/>
-                          </a:prstTxWarp>
-                          <a:noAutofit/>
-                        </wps:bodyPr>
-                      </wps:wsp>
-                    </wpg:wgp>
-                  </a:graphicData>
-                </a:graphic>
-                <wp14:sizeRelH relativeFrom="margin">
-                  <wp14:pctWidth>0</wp14:pctWidth>
-                </wp14:sizeRelH>
-                <wp14:sizeRelV relativeFrom="margin">
-                  <wp14:pctHeight>0</wp14:pctHeight>
-                </wp14:sizeRelV>
-              </wp:anchor>
-            </w:drawing>
-          </mc:Choice>
-          <mc:Fallback>
-            <w:pict>
-              <v:group id="Группа 4" o:spid="_x0000_s1053" style="position:absolute;margin-left:223.15pt;margin-top:-21.15pt;width:69.45pt;height:31.9pt;z-index:251662336;mso-width-relative:margin;mso-height-relative:margin" coordsize="8269,4451" o:gfxdata="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">
-                <v:shapetype id="_x0000_t96" coordsize="21600,21600" o:spt="96" adj="17520" path="m10800,qx,10800,10800,21600,21600,10800,10800,xem7340,6445qx6215,7570,7340,8695,8465,7570,7340,6445xnfem14260,6445qx13135,7570,14260,8695,15385,7570,14260,6445xnfem4960@0c8853@3,12747@3,16640@0nfe">
-                  <v:formulas>
-                    <v:f eqn="sum 33030 0 #0"/>
-                    <v:f eqn="prod #0 4 3"/>
-                    <v:f eqn="prod @0 1 3"/>
-                    <v:f eqn="sum @1 0 @2"/>
-                  </v:formulas>
-                  <v:path o:extrusionok="f" gradientshapeok="t" o:connecttype="custom" o:connectlocs="10800,0;3163,3163;0,10800;3163,18437;10800,21600;18437,18437;21600,10800;18437,3163" textboxrect="3163,3163,18437,18437"/>
-                  <v:handles>
-                    <v:h position="center,#0" yrange="15510,17520"/>
-                  </v:handles>
-                  <o:complex v:ext="view"/>
-                </v:shapetype>
-                <v:shape id="Улыбающееся лицо 2" o:spid="_x0000_s1054" type="#_x0000_t96" style="position:absolute;left:1987;top:1987;width:2782;height:2464;visibility:visible;mso-wrap-style:square;v-text-anchor:middle" o:gfxdata="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" fillcolor="white [3201]" strokecolor="#4f81bd [3204]" strokeweight="2pt">
-                  <v:textbox>
-                    <w:txbxContent>
-                      <w:p>
-                        <w:pPr>
-                          <w:jc w:val="center"/>
-                          <w:rPr>
-                            <w:sz w:val="16"/>
-                            <w:szCs w:val="16"/>
-                            <w:lang w:val="en-US"/>
-                          </w:rPr>
-                        </w:pPr>
-                      </w:p>
-                    </w:txbxContent>
-                  </v:textbox>
-                </v:shape>
-                <v:shape id="Поле 3" o:spid="_x0000_s1055" type="#_x0000_t202" style="position:absolute;width:8269;height:1351;visibility:visible;mso-wrap-style:square;v-text-anchor:top" o:gfxdata="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" stroked="f">
-                  <v:textbox inset="0,0,0,0">
-                    <w:txbxContent>
-                      <w:p>
-                        <w:pPr>
-                          <w:pStyle w:val="a3"/>
-                          <w:rPr>
-                            <w:noProof/>
-                            <w:sz w:val="16"/>
-                            <w:szCs w:val="16"/>
-                          </w:rPr>
-                        </w:pPr>
-                        <w:r>
-                          <w:rPr>
-                            <w:sz w:val="16"/>
-                            <w:szCs w:val="16"/>
-                          </w:rPr>
-                          <w:t>Администратор</w:t>
-                        </w:r>
-                      </w:p>
-                    </w:txbxContent>
-                  </v:textbox>
-                </v:shape>
-              </v:group>
-            </w:pict>
-          </mc:Fallback>
-        </mc:AlternateContent>
-      </w:r>
-      <w:r>
-        <w:rPr>
-          <w:sz w:val="16"/>
-          <w:szCs w:val="16"/>
-          <w:lang w:eastAsia="ru-RU"/>
-        </w:rPr>
-        <mc:AlternateContent>
-          <mc:Choice Requires="wpg">
-            <w:drawing>
-              <wp:anchor distT="0" distB="0" distL="114300" distR="114300" simplePos="0" relativeHeight="251664384" behindDoc="0" locked="0" layoutInCell="1" allowOverlap="1" wp14:anchorId="07824D37" wp14:editId="2CD8E8A9">
-                <wp:simplePos x="0" y="0"/>
-                <wp:positionH relativeFrom="column">
-                  <wp:posOffset>782955</wp:posOffset>
-                </wp:positionH>
-                <wp:positionV relativeFrom="paragraph">
-                  <wp:posOffset>-268605</wp:posOffset>
-                </wp:positionV>
-                <wp:extent cx="826770" cy="445135"/>
-                <wp:effectExtent l="0" t="0" r="0" b="12065"/>
-                <wp:wrapNone/>
-                <wp:docPr id="5" name="Группа 5"/>
-                <wp:cNvGraphicFramePr/>
-                <a:graphic xmlns:a="http://schemas.openxmlformats.org/drawingml/2006/main">
-                  <a:graphicData uri="http://schemas.microsoft.com/office/word/2010/wordprocessingGroup">
-                    <wpg:wgp>
-                      <wpg:cNvGrpSpPr/>
-                      <wpg:grpSpPr>
-                        <a:xfrm>
-                          <a:off x="0" y="0"/>
-                          <a:ext cx="826770" cy="445135"/>
-                          <a:chOff x="0" y="0"/>
-                          <a:chExt cx="826935" cy="445163"/>
-                        </a:xfrm>
-                      </wpg:grpSpPr>
-                      <wps:wsp>
-                        <wps:cNvPr id="6" name="Улыбающееся лицо 6"/>
-                        <wps:cNvSpPr/>
-                        <wps:spPr>
-                          <a:xfrm>
-                            <a:off x="198782" y="198783"/>
-                            <a:ext cx="278130" cy="246380"/>
-                          </a:xfrm>
-                          <a:prstGeom prst="smileyFace">
-                            <a:avLst/>
-                          </a:prstGeom>
-                        </wps:spPr>
-                        <wps:style>
-                          <a:lnRef idx="2">
-                            <a:schemeClr val="accent1"/>
-                          </a:lnRef>
-                          <a:fillRef idx="1">
-                            <a:schemeClr val="lt1"/>
-                          </a:fillRef>
-                          <a:effectRef idx="0">
-                            <a:schemeClr val="accent1"/>
-                          </a:effectRef>
-                          <a:fontRef idx="minor">
-                            <a:schemeClr val="dk1"/>
-                          </a:fontRef>
-                        </wps:style>
-                        <wps:txbx>
-                          <w:txbxContent>
-                            <w:p>
-                              <w:pPr>
-                                <w:jc w:val="center"/>
-                                <w:rPr>
-                                  <w:sz w:val="16"/>
-                                  <w:szCs w:val="16"/>
-                                  <w:lang w:val="en-US"/>
-                                </w:rPr>
-                              </w:pPr>
-                              <w:r>
-                                <w:rPr>
-                                  <w:sz w:val="16"/>
-                                  <w:szCs w:val="16"/>
-                                  <w:lang w:val="en-US"/>
-                                </w:rPr>
-                                <w:t>ogk-s-appmine01\mdb\BL\DSN\</w:t>
-                              </w:r>
-                              <w:proofErr w:type="spellStart"/>
-                              <w:r>
-                                <w:rPr>
-                                  <w:sz w:val="16"/>
-                                  <w:szCs w:val="16"/>
-                                  <w:lang w:val="en-US"/>
-                                </w:rPr>
-                                <w:t>bl_server.dsn</w:t>
-                              </w:r>
-                              <w:proofErr w:type="spellEnd"/>
-                            </w:p>
-                          </w:txbxContent>
-                        </wps:txbx>
-                        <wps:bodyPr rot="0" spcFirstLastPara="0" vertOverflow="overflow" horzOverflow="overflow" vert="horz" wrap="square" lIns="91440" tIns="45720" rIns="91440" bIns="45720" numCol="1" spcCol="0" rtlCol="0" fromWordArt="0" anchor="ctr" anchorCtr="0" forceAA="0" compatLnSpc="1">
-                          <a:prstTxWarp prst="textNoShape">
-                            <a:avLst/>
-                          </a:prstTxWarp>
-                          <a:noAutofit/>
-                        </wps:bodyPr>
-                      </wps:wsp>
-                      <wps:wsp>
-                        <wps:cNvPr id="7" name="Поле 7"/>
-                        <wps:cNvSpPr txBox="1"/>
-                        <wps:spPr>
-                          <a:xfrm>
-                            <a:off x="0" y="0"/>
-                            <a:ext cx="826935" cy="135172"/>
-                          </a:xfrm>
-                          <a:prstGeom prst="rect">
-                            <a:avLst/>
-                          </a:prstGeom>
-                          <a:solidFill>
-                            <a:prstClr val="white"/>
-                          </a:solidFill>
-                          <a:ln>
-                            <a:noFill/>
-                          </a:ln>
-                          <a:effectLst/>
-                        </wps:spPr>
-                        <wps:txbx>
-                          <w:txbxContent>
-                            <w:p>
-                              <w:pPr>
-                                <w:pStyle w:val="a3"/>
-                                <w:rPr>
-                                  <w:noProof/>
-                                  <w:sz w:val="16"/>
-                                  <w:szCs w:val="16"/>
-                                </w:rPr>
-                              </w:pPr>
-                              <w:r>
-                                <w:rPr>
-                                  <w:sz w:val="16"/>
-                                  <w:szCs w:val="16"/>
-                                </w:rPr>
-                                <w:t xml:space="preserve">Пользователи </w:t>
-                              </w:r>
-                            </w:p>
-                          </w:txbxContent>
-                        </wps:txbx>
-                        <wps:bodyPr rot="0" spcFirstLastPara="0" vertOverflow="overflow" horzOverflow="overflow" vert="horz" wrap="square" lIns="0" tIns="0" rIns="0" bIns="0" numCol="1" spcCol="0" rtlCol="0" fromWordArt="0" anchor="t" anchorCtr="0" forceAA="0" compatLnSpc="1">
-                          <a:prstTxWarp prst="textNoShape">
-                            <a:avLst/>
-                          </a:prstTxWarp>
-                          <a:noAutofit/>
-                        </wps:bodyPr>
-                      </wps:wsp>
-                    </wpg:wgp>
-                  </a:graphicData>
-                </a:graphic>
-              </wp:anchor>
-            </w:drawing>
-          </mc:Choice>
-          <mc:Fallback>
-            <w:pict>
-              <v:group id="Группа 5" o:spid="_x0000_s1056" style="position:absolute;margin-left:61.65pt;margin-top:-21.15pt;width:65.1pt;height:35.05pt;z-index:251664384" coordsize="8269,4451" o:gfxdata="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">
-                <v:shape id="Улыбающееся лицо 6" o:spid="_x0000_s1057" type="#_x0000_t96" style="position:absolute;left:1987;top:1987;width:2782;height:2464;visibility:visible;mso-wrap-style:square;v-text-anchor:middle" o:gfxdata="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" fillcolor="white [3201]" strokecolor="#4f81bd [3204]" strokeweight="2pt">
-                  <v:textbox>
-                    <w:txbxContent>
-                      <w:p>
-                        <w:pPr>
-                          <w:jc w:val="center"/>
-                          <w:rPr>
-                            <w:sz w:val="16"/>
-                            <w:szCs w:val="16"/>
-                            <w:lang w:val="en-US"/>
-                          </w:rPr>
-                        </w:pPr>
-                        <w:r>
-                          <w:rPr>
-                            <w:sz w:val="16"/>
-                            <w:szCs w:val="16"/>
-                            <w:lang w:val="en-US"/>
-                          </w:rPr>
-                          <w:t>ogk-s-appmine01\mdb\BL\DSN\</w:t>
-                        </w:r>
-                        <w:proofErr w:type="spellStart"/>
-                        <w:r>
-                          <w:rPr>
-                            <w:sz w:val="16"/>
-                            <w:szCs w:val="16"/>
-                            <w:lang w:val="en-US"/>
-                          </w:rPr>
-                          <w:t>bl_server.dsn</w:t>
-                        </w:r>
-                        <w:proofErr w:type="spellEnd"/>
-                      </w:p>
-                    </w:txbxContent>
-                  </v:textbox>
-                </v:shape>
-                <v:shape id="Поле 7" o:spid="_x0000_s1058" type="#_x0000_t202" style="position:absolute;width:8269;height:1351;visibility:visible;mso-wrap-style:square;v-text-anchor:top" o:gfxdata="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" stroked="f">
-                  <v:textbox inset="0,0,0,0">
-                    <w:txbxContent>
-                      <w:p>
-                        <w:pPr>
-                          <w:pStyle w:val="a3"/>
-                          <w:rPr>
-                            <w:noProof/>
-                            <w:sz w:val="16"/>
-                            <w:szCs w:val="16"/>
-                          </w:rPr>
-                        </w:pPr>
-                        <w:r>
-                          <w:rPr>
-                            <w:sz w:val="16"/>
-                            <w:szCs w:val="16"/>
-                          </w:rPr>
-                          <w:t xml:space="preserve">Пользователи </w:t>
-                        </w:r>
-                      </w:p>
-                    </w:txbxContent>
-                  </v:textbox>
-                </v:shape>
-              </v:group>
             </w:pict>
           </mc:Fallback>
         </mc:AlternateContent>
@@ -3477,7 +3791,7 @@
   <w:style w:type="paragraph" w:default="1" w:styleId="a">
     <w:name w:val="Normal"/>
     <w:qFormat/>
-    <w:rsid w:val="00F03648"/>
+    <w:rsid w:val="00F009A8"/>
   </w:style>
   <w:style w:type="character" w:default="1" w:styleId="a0">
     <w:name w:val="Default Paragraph Font"/>
@@ -3717,7 +4031,7 @@
   <w:style w:type="paragraph" w:default="1" w:styleId="a">
     <w:name w:val="Normal"/>
     <w:qFormat/>
-    <w:rsid w:val="00F03648"/>
+    <w:rsid w:val="00F009A8"/>
   </w:style>
   <w:style w:type="character" w:default="1" w:styleId="a0">
     <w:name w:val="Default Paragraph Font"/>
